--- a/LDLR04/LDLR4.docx
+++ b/LDLR04/LDLR4.docx
@@ -365,10 +365,14 @@
         <w:p>
           <w:pPr>
             <w:pStyle w:val="TOC1"/>
+            <w:jc w:val="left"/>
             <w:rPr>
-              <w:rFonts w:eastAsia="B Nazanin" w:cs="B Nazanin"/>
-              <w:color w:val="000000" w:themeColor="text1"/>
-              <w:szCs w:val="24"/>
+              <w:rFonts w:asciiTheme="minorHAnsi" w:hAnsiTheme="minorHAnsi"/>
+              <w:noProof/>
+              <w:kern w:val="2"/>
+              <w:sz w:val="22"/>
+              <w:szCs w:val="22"/>
+              <w14:ligatures w14:val="standardContextual"/>
             </w:rPr>
           </w:pPr>
           <w:r>
@@ -380,93 +384,81 @@
           <w:r>
             <w:fldChar w:fldCharType="separate"/>
           </w:r>
-          <w:hyperlink w:anchor="_Toc139984227" w:history="1">
+          <w:hyperlink w:anchor="_Toc142076758" w:history="1">
             <w:r>
               <w:rPr>
-                <w:rFonts w:eastAsia="B Nazanin" w:cs="B Nazanin"/>
-                <w:color w:val="000000" w:themeColor="text1"/>
-                <w:szCs w:val="24"/>
+                <w:rStyle w:val="Hyperlink"/>
+                <w:noProof/>
                 <w:rtl/>
+                <w:lang w:bidi="fa-IR"/>
               </w:rPr>
               <w:t>هدف آزما</w:t>
             </w:r>
             <w:r>
               <w:rPr>
-                <w:rFonts w:eastAsia="B Nazanin" w:cs="B Nazanin" w:hint="cs"/>
-                <w:color w:val="000000" w:themeColor="text1"/>
-                <w:szCs w:val="24"/>
+                <w:rStyle w:val="Hyperlink"/>
+                <w:rFonts w:hint="cs"/>
+                <w:noProof/>
                 <w:rtl/>
+                <w:lang w:bidi="fa-IR"/>
               </w:rPr>
               <w:t>ی</w:t>
             </w:r>
             <w:r>
               <w:rPr>
-                <w:rFonts w:eastAsia="B Nazanin" w:cs="B Nazanin" w:hint="eastAsia"/>
-                <w:color w:val="000000" w:themeColor="text1"/>
-                <w:szCs w:val="24"/>
+                <w:rStyle w:val="Hyperlink"/>
+                <w:rFonts w:hint="eastAsia"/>
+                <w:noProof/>
                 <w:rtl/>
+                <w:lang w:bidi="fa-IR"/>
               </w:rPr>
               <w:t>ش</w:t>
             </w:r>
             <w:r>
               <w:rPr>
-                <w:rFonts w:eastAsia="B Nazanin" w:cs="B Nazanin"/>
+                <w:noProof/>
                 <w:webHidden/>
-                <w:color w:val="000000" w:themeColor="text1"/>
-                <w:szCs w:val="24"/>
               </w:rPr>
               <w:tab/>
             </w:r>
             <w:r>
               <w:rPr>
-                <w:rFonts w:eastAsia="B Nazanin" w:cs="B Nazanin"/>
+                <w:noProof/>
                 <w:webHidden/>
-                <w:color w:val="000000" w:themeColor="text1"/>
-                <w:szCs w:val="24"/>
               </w:rPr>
               <w:fldChar w:fldCharType="begin"/>
             </w:r>
             <w:r>
               <w:rPr>
-                <w:rFonts w:eastAsia="B Nazanin" w:cs="B Nazanin"/>
+                <w:noProof/>
                 <w:webHidden/>
-                <w:color w:val="000000" w:themeColor="text1"/>
-                <w:szCs w:val="24"/>
               </w:rPr>
-              <w:instrText xml:space="preserve"> PAGEREF _Toc139984227 \h </w:instrText>
+              <w:instrText xml:space="preserve"> PAGEREF _Toc142076758 \h </w:instrText>
             </w:r>
             <w:r>
               <w:rPr>
-                <w:rFonts w:eastAsia="B Nazanin" w:cs="B Nazanin"/>
+                <w:noProof/>
                 <w:webHidden/>
-                <w:color w:val="000000" w:themeColor="text1"/>
-                <w:szCs w:val="24"/>
               </w:rPr>
             </w:r>
             <w:r>
               <w:rPr>
-                <w:rFonts w:eastAsia="B Nazanin" w:cs="B Nazanin"/>
+                <w:noProof/>
                 <w:webHidden/>
-                <w:color w:val="000000" w:themeColor="text1"/>
-                <w:szCs w:val="24"/>
               </w:rPr>
               <w:fldChar w:fldCharType="separate"/>
             </w:r>
             <w:r>
               <w:rPr>
-                <w:rFonts w:eastAsia="B Nazanin" w:cs="B Nazanin"/>
+                <w:noProof/>
                 <w:webHidden/>
-                <w:color w:val="000000" w:themeColor="text1"/>
-                <w:szCs w:val="24"/>
               </w:rPr>
               <w:t>2</w:t>
             </w:r>
             <w:r>
               <w:rPr>
-                <w:rFonts w:eastAsia="B Nazanin" w:cs="B Nazanin"/>
+                <w:noProof/>
                 <w:webHidden/>
-                <w:color w:val="000000" w:themeColor="text1"/>
-                <w:szCs w:val="24"/>
               </w:rPr>
               <w:fldChar w:fldCharType="end"/>
             </w:r>
@@ -475,126 +467,120 @@
         <w:p>
           <w:pPr>
             <w:pStyle w:val="TOC1"/>
+            <w:jc w:val="left"/>
             <w:rPr>
-              <w:rFonts w:eastAsia="B Nazanin" w:cs="B Nazanin"/>
-              <w:color w:val="000000" w:themeColor="text1"/>
-              <w:szCs w:val="24"/>
+              <w:rFonts w:asciiTheme="minorHAnsi" w:hAnsiTheme="minorHAnsi"/>
+              <w:noProof/>
+              <w:kern w:val="2"/>
+              <w:sz w:val="22"/>
+              <w:szCs w:val="22"/>
+              <w14:ligatures w14:val="standardContextual"/>
             </w:rPr>
           </w:pPr>
-          <w:hyperlink w:anchor="_Toc139984228" w:history="1">
+          <w:hyperlink w:anchor="_Toc142076759" w:history="1">
             <w:r>
               <w:rPr>
-                <w:rFonts w:eastAsia="B Nazanin" w:cs="B Nazanin"/>
-                <w:color w:val="000000" w:themeColor="text1"/>
-                <w:szCs w:val="24"/>
+                <w:rStyle w:val="Hyperlink"/>
+                <w:noProof/>
                 <w:rtl/>
+                <w:lang w:bidi="fa-IR"/>
               </w:rPr>
               <w:t>وسا</w:t>
             </w:r>
             <w:r>
               <w:rPr>
-                <w:rFonts w:eastAsia="B Nazanin" w:cs="B Nazanin" w:hint="cs"/>
-                <w:color w:val="000000" w:themeColor="text1"/>
-                <w:szCs w:val="24"/>
+                <w:rStyle w:val="Hyperlink"/>
+                <w:rFonts w:hint="cs"/>
+                <w:noProof/>
                 <w:rtl/>
+                <w:lang w:bidi="fa-IR"/>
               </w:rPr>
               <w:t>ی</w:t>
             </w:r>
             <w:r>
               <w:rPr>
-                <w:rFonts w:eastAsia="B Nazanin" w:cs="B Nazanin" w:hint="eastAsia"/>
-                <w:color w:val="000000" w:themeColor="text1"/>
-                <w:szCs w:val="24"/>
+                <w:rStyle w:val="Hyperlink"/>
+                <w:rFonts w:hint="eastAsia"/>
+                <w:noProof/>
                 <w:rtl/>
+                <w:lang w:bidi="fa-IR"/>
               </w:rPr>
               <w:t>ل</w:t>
             </w:r>
             <w:r>
               <w:rPr>
-                <w:rFonts w:eastAsia="B Nazanin" w:cs="B Nazanin"/>
-                <w:color w:val="000000" w:themeColor="text1"/>
-                <w:szCs w:val="24"/>
+                <w:rStyle w:val="Hyperlink"/>
+                <w:noProof/>
                 <w:rtl/>
+                <w:lang w:bidi="fa-IR"/>
               </w:rPr>
               <w:t xml:space="preserve"> مورد ن</w:t>
             </w:r>
             <w:r>
               <w:rPr>
-                <w:rFonts w:eastAsia="B Nazanin" w:cs="B Nazanin" w:hint="cs"/>
-                <w:color w:val="000000" w:themeColor="text1"/>
-                <w:szCs w:val="24"/>
+                <w:rStyle w:val="Hyperlink"/>
+                <w:rFonts w:hint="cs"/>
+                <w:noProof/>
                 <w:rtl/>
+                <w:lang w:bidi="fa-IR"/>
               </w:rPr>
               <w:t>ی</w:t>
             </w:r>
             <w:r>
               <w:rPr>
-                <w:rFonts w:eastAsia="B Nazanin" w:cs="B Nazanin" w:hint="eastAsia"/>
-                <w:color w:val="000000" w:themeColor="text1"/>
-                <w:szCs w:val="24"/>
+                <w:rStyle w:val="Hyperlink"/>
+                <w:rFonts w:hint="eastAsia"/>
+                <w:noProof/>
                 <w:rtl/>
+                <w:lang w:bidi="fa-IR"/>
               </w:rPr>
               <w:t>از</w:t>
             </w:r>
             <w:r>
               <w:rPr>
-                <w:rFonts w:eastAsia="B Nazanin" w:cs="B Nazanin"/>
+                <w:noProof/>
                 <w:webHidden/>
-                <w:color w:val="000000" w:themeColor="text1"/>
-                <w:szCs w:val="24"/>
               </w:rPr>
               <w:tab/>
             </w:r>
             <w:r>
               <w:rPr>
-                <w:rFonts w:eastAsia="B Nazanin" w:cs="B Nazanin"/>
+                <w:noProof/>
                 <w:webHidden/>
-                <w:color w:val="000000" w:themeColor="text1"/>
-                <w:szCs w:val="24"/>
               </w:rPr>
               <w:fldChar w:fldCharType="begin"/>
             </w:r>
             <w:r>
               <w:rPr>
-                <w:rFonts w:eastAsia="B Nazanin" w:cs="B Nazanin"/>
+                <w:noProof/>
                 <w:webHidden/>
-                <w:color w:val="000000" w:themeColor="text1"/>
-                <w:szCs w:val="24"/>
               </w:rPr>
-              <w:instrText xml:space="preserve"> PAGEREF _Toc139984228 \h </w:instrText>
+              <w:instrText xml:space="preserve"> PAGEREF _Toc142076759 \h </w:instrText>
             </w:r>
             <w:r>
               <w:rPr>
-                <w:rFonts w:eastAsia="B Nazanin" w:cs="B Nazanin"/>
+                <w:noProof/>
                 <w:webHidden/>
-                <w:color w:val="000000" w:themeColor="text1"/>
-                <w:szCs w:val="24"/>
               </w:rPr>
             </w:r>
             <w:r>
               <w:rPr>
-                <w:rFonts w:eastAsia="B Nazanin" w:cs="B Nazanin"/>
+                <w:noProof/>
                 <w:webHidden/>
-                <w:color w:val="000000" w:themeColor="text1"/>
-                <w:szCs w:val="24"/>
               </w:rPr>
               <w:fldChar w:fldCharType="separate"/>
             </w:r>
             <w:r>
               <w:rPr>
-                <w:rFonts w:eastAsia="B Nazanin" w:cs="B Nazanin"/>
+                <w:noProof/>
                 <w:webHidden/>
-                <w:color w:val="000000" w:themeColor="text1"/>
-                <w:szCs w:val="24"/>
               </w:rPr>
               <w:t>3</w:t>
             </w:r>
             <w:r>
               <w:rPr>
-                <w:rFonts w:eastAsia="B Nazanin" w:cs="B Nazanin"/>
+                <w:noProof/>
                 <w:webHidden/>
-                <w:color w:val="000000" w:themeColor="text1"/>
-                <w:szCs w:val="24"/>
               </w:rPr>
               <w:fldChar w:fldCharType="end"/>
             </w:r>
@@ -603,99 +589,91 @@
         <w:p>
           <w:pPr>
             <w:pStyle w:val="TOC1"/>
+            <w:jc w:val="left"/>
             <w:rPr>
-              <w:rFonts w:eastAsia="B Nazanin" w:cs="B Nazanin"/>
-              <w:color w:val="000000" w:themeColor="text1"/>
-              <w:szCs w:val="24"/>
+              <w:rFonts w:asciiTheme="minorHAnsi" w:hAnsiTheme="minorHAnsi"/>
+              <w:noProof/>
+              <w:kern w:val="2"/>
+              <w:sz w:val="22"/>
+              <w:szCs w:val="22"/>
+              <w14:ligatures w14:val="standardContextual"/>
             </w:rPr>
           </w:pPr>
-          <w:hyperlink w:anchor="_Toc139984229" w:history="1">
+          <w:hyperlink w:anchor="_Toc142076760" w:history="1">
             <w:r>
               <w:rPr>
-                <w:rFonts w:eastAsia="B Nazanin" w:cs="B Nazanin"/>
-                <w:color w:val="000000" w:themeColor="text1"/>
-                <w:szCs w:val="24"/>
+                <w:rStyle w:val="Hyperlink"/>
+                <w:noProof/>
                 <w:rtl/>
+                <w:lang w:bidi="fa-IR"/>
               </w:rPr>
               <w:t>شرح آزما</w:t>
             </w:r>
             <w:r>
               <w:rPr>
-                <w:rFonts w:eastAsia="B Nazanin" w:cs="B Nazanin" w:hint="cs"/>
-                <w:color w:val="000000" w:themeColor="text1"/>
-                <w:szCs w:val="24"/>
+                <w:rStyle w:val="Hyperlink"/>
+                <w:rFonts w:hint="cs"/>
+                <w:noProof/>
                 <w:rtl/>
+                <w:lang w:bidi="fa-IR"/>
               </w:rPr>
               <w:t>ی</w:t>
             </w:r>
             <w:r>
               <w:rPr>
-                <w:rFonts w:eastAsia="B Nazanin" w:cs="B Nazanin" w:hint="eastAsia"/>
-                <w:color w:val="000000" w:themeColor="text1"/>
-                <w:szCs w:val="24"/>
+                <w:rStyle w:val="Hyperlink"/>
+                <w:rFonts w:hint="eastAsia"/>
+                <w:noProof/>
                 <w:rtl/>
+                <w:lang w:bidi="fa-IR"/>
               </w:rPr>
               <w:t>ش</w:t>
             </w:r>
             <w:r>
               <w:rPr>
-                <w:rFonts w:eastAsia="B Nazanin" w:cs="B Nazanin"/>
+                <w:noProof/>
                 <w:webHidden/>
-                <w:color w:val="000000" w:themeColor="text1"/>
-                <w:szCs w:val="24"/>
               </w:rPr>
               <w:tab/>
             </w:r>
             <w:r>
               <w:rPr>
-                <w:rFonts w:eastAsia="B Nazanin" w:cs="B Nazanin"/>
+                <w:noProof/>
                 <w:webHidden/>
-                <w:color w:val="000000" w:themeColor="text1"/>
-                <w:szCs w:val="24"/>
               </w:rPr>
               <w:fldChar w:fldCharType="begin"/>
             </w:r>
             <w:r>
               <w:rPr>
-                <w:rFonts w:eastAsia="B Nazanin" w:cs="B Nazanin"/>
+                <w:noProof/>
                 <w:webHidden/>
-                <w:color w:val="000000" w:themeColor="text1"/>
-                <w:szCs w:val="24"/>
               </w:rPr>
-              <w:instrText xml:space="preserve"> PAGEREF _Toc139984229 \h </w:instrText>
+              <w:instrText xml:space="preserve"> PAGEREF _Toc142076760 \h </w:instrText>
             </w:r>
             <w:r>
               <w:rPr>
-                <w:rFonts w:eastAsia="B Nazanin" w:cs="B Nazanin"/>
+                <w:noProof/>
                 <w:webHidden/>
-                <w:color w:val="000000" w:themeColor="text1"/>
-                <w:szCs w:val="24"/>
               </w:rPr>
             </w:r>
             <w:r>
               <w:rPr>
-                <w:rFonts w:eastAsia="B Nazanin" w:cs="B Nazanin"/>
+                <w:noProof/>
                 <w:webHidden/>
-                <w:color w:val="000000" w:themeColor="text1"/>
-                <w:szCs w:val="24"/>
               </w:rPr>
               <w:fldChar w:fldCharType="separate"/>
             </w:r>
             <w:r>
               <w:rPr>
-                <w:rFonts w:eastAsia="B Nazanin" w:cs="B Nazanin"/>
+                <w:noProof/>
                 <w:webHidden/>
-                <w:color w:val="000000" w:themeColor="text1"/>
-                <w:szCs w:val="24"/>
               </w:rPr>
               <w:t>4</w:t>
             </w:r>
             <w:r>
               <w:rPr>
-                <w:rFonts w:eastAsia="B Nazanin" w:cs="B Nazanin"/>
+                <w:noProof/>
                 <w:webHidden/>
-                <w:color w:val="000000" w:themeColor="text1"/>
-                <w:szCs w:val="24"/>
               </w:rPr>
               <w:fldChar w:fldCharType="end"/>
             </w:r>
@@ -704,126 +682,285 @@
         <w:p>
           <w:pPr>
             <w:pStyle w:val="TOC1"/>
+            <w:jc w:val="left"/>
             <w:rPr>
-              <w:rFonts w:eastAsia="B Nazanin" w:cs="B Nazanin"/>
-              <w:color w:val="000000" w:themeColor="text1"/>
-              <w:szCs w:val="24"/>
+              <w:rFonts w:asciiTheme="minorHAnsi" w:hAnsiTheme="minorHAnsi"/>
+              <w:noProof/>
+              <w:kern w:val="2"/>
+              <w:sz w:val="22"/>
+              <w:szCs w:val="22"/>
+              <w14:ligatures w14:val="standardContextual"/>
             </w:rPr>
           </w:pPr>
-          <w:hyperlink w:anchor="_Toc139984230" w:history="1">
+          <w:hyperlink w:anchor="_Toc142076761" w:history="1">
             <w:r>
               <w:rPr>
-                <w:rFonts w:eastAsia="B Nazanin" w:cs="B Nazanin"/>
-                <w:color w:val="000000" w:themeColor="text1"/>
-                <w:szCs w:val="24"/>
+                <w:rStyle w:val="Hyperlink"/>
+                <w:noProof/>
                 <w:rtl/>
+                <w:lang w:bidi="fa-IR"/>
               </w:rPr>
               <w:t>نت</w:t>
             </w:r>
             <w:r>
               <w:rPr>
-                <w:rFonts w:eastAsia="B Nazanin" w:cs="B Nazanin" w:hint="cs"/>
-                <w:color w:val="000000" w:themeColor="text1"/>
-                <w:szCs w:val="24"/>
+                <w:rStyle w:val="Hyperlink"/>
+                <w:rFonts w:hint="cs"/>
+                <w:noProof/>
                 <w:rtl/>
+                <w:lang w:bidi="fa-IR"/>
               </w:rPr>
               <w:t>ی</w:t>
             </w:r>
             <w:r>
               <w:rPr>
-                <w:rFonts w:eastAsia="B Nazanin" w:cs="B Nazanin" w:hint="eastAsia"/>
-                <w:color w:val="000000" w:themeColor="text1"/>
-                <w:szCs w:val="24"/>
+                <w:rStyle w:val="Hyperlink"/>
+                <w:rFonts w:hint="eastAsia"/>
+                <w:noProof/>
                 <w:rtl/>
+                <w:lang w:bidi="fa-IR"/>
               </w:rPr>
               <w:t>جه</w:t>
             </w:r>
             <w:r>
               <w:rPr>
-                <w:rFonts w:eastAsia="B Nazanin" w:cs="B Nazanin"/>
-                <w:color w:val="000000" w:themeColor="text1"/>
-                <w:szCs w:val="24"/>
+                <w:rStyle w:val="Hyperlink"/>
+                <w:noProof/>
                 <w:rtl/>
+                <w:lang w:bidi="fa-IR"/>
               </w:rPr>
               <w:t xml:space="preserve"> </w:t>
             </w:r>
             <w:r>
               <w:rPr>
-                <w:rFonts w:eastAsia="B Nazanin" w:cs="B Nazanin" w:hint="cs"/>
-                <w:color w:val="000000" w:themeColor="text1"/>
-                <w:szCs w:val="24"/>
+                <w:rStyle w:val="Hyperlink"/>
+                <w:rFonts w:hint="cs"/>
+                <w:noProof/>
                 <w:rtl/>
+                <w:lang w:bidi="fa-IR"/>
               </w:rPr>
               <w:t>ی</w:t>
             </w:r>
             <w:r>
               <w:rPr>
-                <w:rFonts w:eastAsia="B Nazanin" w:cs="B Nazanin"/>
-                <w:color w:val="000000" w:themeColor="text1"/>
-                <w:szCs w:val="24"/>
+                <w:rStyle w:val="Hyperlink"/>
+                <w:noProof/>
                 <w:rtl/>
+                <w:lang w:bidi="fa-IR"/>
               </w:rPr>
               <w:t xml:space="preserve"> مورد انتظار</w:t>
             </w:r>
             <w:r>
               <w:rPr>
-                <w:rFonts w:eastAsia="B Nazanin" w:cs="B Nazanin"/>
+                <w:noProof/>
                 <w:webHidden/>
-                <w:color w:val="000000" w:themeColor="text1"/>
-                <w:szCs w:val="24"/>
               </w:rPr>
               <w:tab/>
             </w:r>
             <w:r>
               <w:rPr>
-                <w:rFonts w:eastAsia="B Nazanin" w:cs="B Nazanin"/>
+                <w:noProof/>
                 <w:webHidden/>
-                <w:color w:val="000000" w:themeColor="text1"/>
-                <w:szCs w:val="24"/>
               </w:rPr>
               <w:fldChar w:fldCharType="begin"/>
             </w:r>
             <w:r>
               <w:rPr>
-                <w:rFonts w:eastAsia="B Nazanin" w:cs="B Nazanin"/>
+                <w:noProof/>
                 <w:webHidden/>
-                <w:color w:val="000000" w:themeColor="text1"/>
-                <w:szCs w:val="24"/>
               </w:rPr>
-              <w:instrText xml:space="preserve"> PAGEREF _Toc139984230 \h </w:instrText>
+              <w:instrText xml:space="preserve"> PAGEREF _Toc142076761 \h </w:instrText>
             </w:r>
             <w:r>
               <w:rPr>
-                <w:rFonts w:eastAsia="B Nazanin" w:cs="B Nazanin"/>
+                <w:noProof/>
                 <w:webHidden/>
-                <w:color w:val="000000" w:themeColor="text1"/>
-                <w:szCs w:val="24"/>
               </w:rPr>
             </w:r>
             <w:r>
               <w:rPr>
-                <w:rFonts w:eastAsia="B Nazanin" w:cs="B Nazanin"/>
+                <w:noProof/>
                 <w:webHidden/>
-                <w:color w:val="000000" w:themeColor="text1"/>
-                <w:szCs w:val="24"/>
               </w:rPr>
               <w:fldChar w:fldCharType="separate"/>
             </w:r>
             <w:r>
               <w:rPr>
-                <w:rFonts w:eastAsia="B Nazanin" w:cs="B Nazanin"/>
+                <w:noProof/>
                 <w:webHidden/>
-                <w:color w:val="000000" w:themeColor="text1"/>
-                <w:szCs w:val="24"/>
               </w:rPr>
               <w:t>6</w:t>
             </w:r>
             <w:r>
               <w:rPr>
-                <w:rFonts w:eastAsia="B Nazanin" w:cs="B Nazanin"/>
+                <w:noProof/>
                 <w:webHidden/>
-                <w:color w:val="000000" w:themeColor="text1"/>
-                <w:szCs w:val="24"/>
+              </w:rPr>
+              <w:fldChar w:fldCharType="end"/>
+            </w:r>
+          </w:hyperlink>
+        </w:p>
+        <w:p>
+          <w:pPr>
+            <w:pStyle w:val="TOC1"/>
+            <w:jc w:val="left"/>
+            <w:rPr>
+              <w:rFonts w:asciiTheme="minorHAnsi" w:hAnsiTheme="minorHAnsi"/>
+              <w:noProof/>
+              <w:kern w:val="2"/>
+              <w:sz w:val="22"/>
+              <w:szCs w:val="22"/>
+              <w14:ligatures w14:val="standardContextual"/>
+            </w:rPr>
+          </w:pPr>
+          <w:hyperlink w:anchor="_Toc142076762" w:history="1">
+            <w:r>
+              <w:rPr>
+                <w:rStyle w:val="Hyperlink"/>
+                <w:noProof/>
+                <w:rtl/>
+                <w:lang w:bidi="fa-IR"/>
+              </w:rPr>
+              <w:t>چالش ها</w:t>
+            </w:r>
+            <w:r>
+              <w:rPr>
+                <w:noProof/>
+                <w:webHidden/>
+              </w:rPr>
+              <w:tab/>
+            </w:r>
+            <w:r>
+              <w:rPr>
+                <w:noProof/>
+                <w:webHidden/>
+              </w:rPr>
+              <w:fldChar w:fldCharType="begin"/>
+            </w:r>
+            <w:r>
+              <w:rPr>
+                <w:noProof/>
+                <w:webHidden/>
+              </w:rPr>
+              <w:instrText xml:space="preserve"> PAGEREF _Toc142076762 \h </w:instrText>
+            </w:r>
+            <w:r>
+              <w:rPr>
+                <w:noProof/>
+                <w:webHidden/>
+              </w:rPr>
+            </w:r>
+            <w:r>
+              <w:rPr>
+                <w:noProof/>
+                <w:webHidden/>
+              </w:rPr>
+              <w:fldChar w:fldCharType="separate"/>
+            </w:r>
+            <w:r>
+              <w:rPr>
+                <w:noProof/>
+                <w:webHidden/>
+              </w:rPr>
+              <w:t>9</w:t>
+            </w:r>
+            <w:r>
+              <w:rPr>
+                <w:noProof/>
+                <w:webHidden/>
+              </w:rPr>
+              <w:fldChar w:fldCharType="end"/>
+            </w:r>
+          </w:hyperlink>
+        </w:p>
+        <w:p>
+          <w:pPr>
+            <w:pStyle w:val="TOC1"/>
+            <w:jc w:val="left"/>
+            <w:rPr>
+              <w:rFonts w:asciiTheme="minorHAnsi" w:hAnsiTheme="minorHAnsi"/>
+              <w:noProof/>
+              <w:kern w:val="2"/>
+              <w:sz w:val="22"/>
+              <w:szCs w:val="22"/>
+              <w14:ligatures w14:val="standardContextual"/>
+            </w:rPr>
+          </w:pPr>
+          <w:hyperlink w:anchor="_Toc142076763" w:history="1">
+            <w:r>
+              <w:rPr>
+                <w:rStyle w:val="Hyperlink"/>
+                <w:noProof/>
+                <w:rtl/>
+                <w:lang w:bidi="fa-IR"/>
+              </w:rPr>
+              <w:t>نتا</w:t>
+            </w:r>
+            <w:r>
+              <w:rPr>
+                <w:rStyle w:val="Hyperlink"/>
+                <w:rFonts w:hint="cs"/>
+                <w:noProof/>
+                <w:rtl/>
+                <w:lang w:bidi="fa-IR"/>
+              </w:rPr>
+              <w:t>ی</w:t>
+            </w:r>
+            <w:r>
+              <w:rPr>
+                <w:rStyle w:val="Hyperlink"/>
+                <w:rFonts w:hint="eastAsia"/>
+                <w:noProof/>
+                <w:rtl/>
+                <w:lang w:bidi="fa-IR"/>
+              </w:rPr>
+              <w:t>ج</w:t>
+            </w:r>
+            <w:r>
+              <w:rPr>
+                <w:noProof/>
+                <w:webHidden/>
+              </w:rPr>
+              <w:tab/>
+            </w:r>
+            <w:r>
+              <w:rPr>
+                <w:noProof/>
+                <w:webHidden/>
+              </w:rPr>
+              <w:fldChar w:fldCharType="begin"/>
+            </w:r>
+            <w:r>
+              <w:rPr>
+                <w:noProof/>
+                <w:webHidden/>
+              </w:rPr>
+              <w:instrText xml:space="preserve"> PAGEREF _Toc142076763 \h </w:instrText>
+            </w:r>
+            <w:r>
+              <w:rPr>
+                <w:noProof/>
+                <w:webHidden/>
+              </w:rPr>
+            </w:r>
+            <w:r>
+              <w:rPr>
+                <w:noProof/>
+                <w:webHidden/>
+              </w:rPr>
+              <w:fldChar w:fldCharType="separate"/>
+            </w:r>
+            <w:r>
+              <w:rPr>
+                <w:noProof/>
+                <w:webHidden/>
+              </w:rPr>
+              <w:t>10</w:t>
+            </w:r>
+            <w:r>
+              <w:rPr>
+                <w:noProof/>
+                <w:webHidden/>
               </w:rPr>
               <w:fldChar w:fldCharType="end"/>
             </w:r>
@@ -917,7 +1054,7 @@
           <w:szCs w:val="24"/>
         </w:rPr>
       </w:pPr>
-      <w:bookmarkStart w:id="1" w:name="_Toc139984227"/>
+      <w:bookmarkStart w:id="1" w:name="_Toc142076758"/>
       <w:r>
         <w:rPr>
           <w:rtl/>
@@ -992,7 +1129,7 @@
           <w:rtl/>
         </w:rPr>
       </w:pPr>
-      <w:bookmarkStart w:id="2" w:name="_Toc139984228"/>
+      <w:bookmarkStart w:id="2" w:name="_Toc142076759"/>
       <w:r>
         <w:rPr>
           <w:rtl/>
@@ -1808,7 +1945,7 @@
           <w:rtl/>
         </w:rPr>
       </w:pPr>
-      <w:bookmarkStart w:id="3" w:name="_Toc139984229"/>
+      <w:bookmarkStart w:id="3" w:name="_Toc142076760"/>
       <w:r>
         <w:rPr>
           <w:rtl/>
@@ -2585,7 +2722,7 @@
       <w:pPr>
         <w:pStyle w:val="Heading1"/>
       </w:pPr>
-      <w:bookmarkStart w:id="4" w:name="_Toc139984230"/>
+      <w:bookmarkStart w:id="4" w:name="_Toc142076761"/>
       <w:r>
         <w:rPr>
           <w:rtl/>
@@ -3093,6 +3230,7 @@
           <w:rtl/>
         </w:rPr>
       </w:pPr>
+      <w:bookmarkStart w:id="5" w:name="_Toc142076762"/>
       <w:r>
         <w:rPr>
           <w:rFonts w:hint="cs"/>
@@ -3101,6 +3239,7 @@
         <w:lastRenderedPageBreak/>
         <w:t>چالش ها</w:t>
       </w:r>
+      <w:bookmarkEnd w:id="5"/>
     </w:p>
     <w:p>
       <w:pPr>
@@ -3311,7 +3450,17 @@
           <w:rtl/>
           <w:lang w:bidi="fa-IR"/>
         </w:rPr>
-        <w:t>بخش ح آزمایش نیز حذف شد.</w:t>
+        <w:t>این آزمایش تنها تا بخش ت انجام گردید</w:t>
+      </w:r>
+      <w:r>
+        <w:rPr>
+          <w:rFonts w:ascii="Times New Roman" w:hAnsi="Times New Roman" w:cs="B Nazanin" w:hint="cs"/>
+          <w:sz w:val="28"/>
+          <w:szCs w:val="24"/>
+          <w:rtl/>
+          <w:lang w:bidi="fa-IR"/>
+        </w:rPr>
+        <w:t>.</w:t>
       </w:r>
     </w:p>
     <w:p>
@@ -3396,6 +3545,7 @@
           <w:rtl/>
         </w:rPr>
       </w:pPr>
+      <w:bookmarkStart w:id="6" w:name="_Toc142076763"/>
       <w:r>
         <w:rPr>
           <w:rFonts w:hint="cs"/>
@@ -3404,6 +3554,7 @@
         <w:lastRenderedPageBreak/>
         <w:t>نتایج</w:t>
       </w:r>
+      <w:bookmarkEnd w:id="6"/>
     </w:p>
     <w:p>
       <w:pPr>
@@ -3411,31 +3562,98 @@
         <w:jc w:val="left"/>
         <w:rPr>
           <w:rFonts w:cs="B Nazanin"/>
+          <w:sz w:val="32"/>
+          <w:szCs w:val="24"/>
+          <w:rtl/>
+          <w:lang w:bidi="fa-IR"/>
+        </w:rPr>
+      </w:pPr>
+      <w:r>
+        <w:rPr>
+          <w:rtl/>
+          <w:lang w:bidi="fa-IR"/>
+        </w:rPr>
+        <w:tab/>
+      </w:r>
+      <w:r>
+        <w:rPr>
+          <w:rFonts w:cs="B Nazanin" w:hint="cs"/>
+          <w:sz w:val="32"/>
+          <w:szCs w:val="24"/>
+          <w:rtl/>
+          <w:lang w:bidi="fa-IR"/>
+        </w:rPr>
+        <w:t>الف)</w:t>
+      </w:r>
+    </w:p>
+    <w:p>
+      <w:pPr>
+        <w:bidi/>
+        <w:jc w:val="center"/>
+        <w:rPr>
+          <w:rFonts w:cs="B Nazanin"/>
+          <w:sz w:val="32"/>
+          <w:szCs w:val="24"/>
+          <w:rtl/>
+          <w:lang w:bidi="fa-IR"/>
+        </w:rPr>
+      </w:pPr>
+      <w:r>
+        <w:rPr>
+          <w:rFonts w:cs="B Nazanin"/>
+          <w:noProof/>
           <w:sz w:val="28"/>
           <w:szCs w:val="24"/>
-          <w:rtl/>
           <w:lang w:bidi="fa-IR"/>
         </w:rPr>
-      </w:pPr>
-      <w:r>
-        <w:rPr>
-          <w:rFonts w:cs="B Nazanin"/>
-          <w:sz w:val="28"/>
-          <w:szCs w:val="24"/>
-          <w:rtl/>
-          <w:lang w:bidi="fa-IR"/>
-        </w:rPr>
-        <w:tab/>
-      </w:r>
-      <w:r>
-        <w:rPr>
-          <w:rFonts w:cs="B Nazanin" w:hint="cs"/>
-          <w:sz w:val="28"/>
-          <w:szCs w:val="24"/>
-          <w:rtl/>
-          <w:lang w:bidi="fa-IR"/>
-        </w:rPr>
-        <w:t>الف)</w:t>
+        <w:drawing>
+          <wp:inline distT="0" distB="0" distL="0" distR="0" wp14:anchorId="73DD5C19" wp14:editId="0E231A48">
+            <wp:extent cx="4842776" cy="3629881"/>
+            <wp:effectExtent l="0" t="0" r="0" b="8890"/>
+            <wp:docPr id="906105053" name="Picture 1"/>
+            <wp:cNvGraphicFramePr>
+              <a:graphicFrameLocks xmlns:a="http://schemas.openxmlformats.org/drawingml/2006/main" noChangeAspect="1"/>
+            </wp:cNvGraphicFramePr>
+            <a:graphic xmlns:a="http://schemas.openxmlformats.org/drawingml/2006/main">
+              <a:graphicData uri="http://schemas.openxmlformats.org/drawingml/2006/picture">
+                <pic:pic xmlns:pic="http://schemas.openxmlformats.org/drawingml/2006/picture">
+                  <pic:nvPicPr>
+                    <pic:cNvPr id="0" name="Picture 1"/>
+                    <pic:cNvPicPr>
+                      <a:picLocks noChangeAspect="1" noChangeArrowheads="1"/>
+                    </pic:cNvPicPr>
+                  </pic:nvPicPr>
+                  <pic:blipFill>
+                    <a:blip r:embed="rId17" cstate="print">
+                      <a:extLst>
+                        <a:ext uri="{28A0092B-C50C-407E-A947-70E740481C1C}">
+                          <a14:useLocalDpi xmlns:a14="http://schemas.microsoft.com/office/drawing/2010/main" val="0"/>
+                        </a:ext>
+                      </a:extLst>
+                    </a:blip>
+                    <a:srcRect/>
+                    <a:stretch>
+                      <a:fillRect/>
+                    </a:stretch>
+                  </pic:blipFill>
+                  <pic:spPr bwMode="auto">
+                    <a:xfrm>
+                      <a:off x="0" y="0"/>
+                      <a:ext cx="4882390" cy="3659574"/>
+                    </a:xfrm>
+                    <a:prstGeom prst="rect">
+                      <a:avLst/>
+                    </a:prstGeom>
+                    <a:noFill/>
+                    <a:ln>
+                      <a:noFill/>
+                    </a:ln>
+                  </pic:spPr>
+                </pic:pic>
+              </a:graphicData>
+            </a:graphic>
+          </wp:inline>
+        </w:drawing>
       </w:r>
     </w:p>
     <w:p>
@@ -3444,27 +3662,27 @@
         <w:jc w:val="left"/>
         <w:rPr>
           <w:rFonts w:cs="B Nazanin"/>
+          <w:sz w:val="32"/>
+          <w:szCs w:val="24"/>
+          <w:rtl/>
+          <w:lang w:bidi="fa-IR"/>
+        </w:rPr>
+      </w:pPr>
+      <w:r>
+        <w:rPr>
+          <w:rFonts w:cs="B Nazanin"/>
+          <w:noProof/>
           <w:sz w:val="28"/>
           <w:szCs w:val="24"/>
-          <w:rtl/>
           <w:lang w:bidi="fa-IR"/>
         </w:rPr>
-      </w:pPr>
-      <w:r>
-        <w:rPr>
-          <w:rFonts w:cs="B Nazanin"/>
-          <w:sz w:val="28"/>
-          <w:szCs w:val="24"/>
-          <w:rtl/>
-          <w:lang w:bidi="fa-IR"/>
-        </w:rPr>
-        <w:tab/>
+        <w:t xml:space="preserve"> </w:t>
       </w:r>
     </w:p>
     <w:p>
       <w:pPr>
         <w:bidi/>
-        <w:jc w:val="left"/>
+        <w:jc w:val="center"/>
         <w:rPr>
           <w:rFonts w:cs="B Nazanin"/>
           <w:sz w:val="28"/>
@@ -3473,31 +3691,11 @@
           <w:lang w:bidi="fa-IR"/>
         </w:rPr>
       </w:pPr>
-      <w:r>
-        <w:rPr>
-          <w:rFonts w:cs="B Nazanin"/>
-          <w:sz w:val="28"/>
-          <w:szCs w:val="24"/>
-          <w:rtl/>
-          <w:lang w:bidi="fa-IR"/>
-        </w:rPr>
-        <w:tab/>
-      </w:r>
-      <w:r>
-        <w:rPr>
-          <w:rFonts w:cs="B Nazanin" w:hint="cs"/>
-          <w:sz w:val="28"/>
-          <w:szCs w:val="24"/>
-          <w:rtl/>
-          <w:lang w:bidi="fa-IR"/>
-        </w:rPr>
-        <w:t>ب)</w:t>
-      </w:r>
     </w:p>
     <w:p>
       <w:pPr>
         <w:bidi/>
-        <w:jc w:val="left"/>
+        <w:jc w:val="center"/>
         <w:rPr>
           <w:rFonts w:cs="B Nazanin"/>
           <w:sz w:val="28"/>
@@ -3506,75 +3704,37 @@
           <w:lang w:bidi="fa-IR"/>
         </w:rPr>
       </w:pPr>
-      <w:r>
-        <w:rPr>
-          <w:rFonts w:cs="B Nazanin"/>
-          <w:sz w:val="28"/>
-          <w:szCs w:val="24"/>
-          <w:rtl/>
-          <w:lang w:bidi="fa-IR"/>
-        </w:rPr>
-        <w:tab/>
-      </w:r>
     </w:p>
     <w:p>
       <w:pPr>
         <w:bidi/>
-        <w:jc w:val="left"/>
+        <w:jc w:val="center"/>
         <w:rPr>
           <w:rFonts w:cs="B Nazanin"/>
           <w:sz w:val="28"/>
           <w:szCs w:val="24"/>
+          <w:rtl/>
           <w:lang w:bidi="fa-IR"/>
         </w:rPr>
       </w:pPr>
-      <w:r>
-        <w:rPr>
-          <w:rFonts w:cs="B Nazanin"/>
-          <w:sz w:val="28"/>
-          <w:szCs w:val="24"/>
-          <w:rtl/>
-          <w:lang w:bidi="fa-IR"/>
-        </w:rPr>
-        <w:tab/>
-      </w:r>
-      <w:r>
-        <w:rPr>
-          <w:rFonts w:cs="B Nazanin" w:hint="cs"/>
-          <w:sz w:val="28"/>
-          <w:szCs w:val="24"/>
-          <w:rtl/>
-          <w:lang w:bidi="fa-IR"/>
-        </w:rPr>
-        <w:t>پ)</w:t>
-      </w:r>
     </w:p>
     <w:p>
       <w:pPr>
         <w:bidi/>
-        <w:jc w:val="left"/>
+        <w:jc w:val="center"/>
         <w:rPr>
           <w:rFonts w:cs="B Nazanin"/>
           <w:sz w:val="28"/>
           <w:szCs w:val="24"/>
+          <w:rtl/>
           <w:lang w:bidi="fa-IR"/>
         </w:rPr>
       </w:pPr>
-      <w:r>
-        <w:rPr>
-          <w:rFonts w:cs="B Nazanin"/>
-          <w:sz w:val="28"/>
-          <w:szCs w:val="24"/>
-          <w:rtl/>
-          <w:lang w:bidi="fa-IR"/>
-        </w:rPr>
-        <w:tab/>
-      </w:r>
     </w:p>
     <w:p>
       <w:pPr>
         <w:bidi/>
-        <w:jc w:val="left"/>
+        <w:jc w:val="center"/>
         <w:rPr>
           <w:rFonts w:cs="B Nazanin"/>
           <w:sz w:val="28"/>
@@ -3583,31 +3743,11 @@
           <w:lang w:bidi="fa-IR"/>
         </w:rPr>
       </w:pPr>
-      <w:r>
-        <w:rPr>
-          <w:rFonts w:cs="B Nazanin"/>
-          <w:sz w:val="28"/>
-          <w:szCs w:val="24"/>
-          <w:rtl/>
-          <w:lang w:bidi="fa-IR"/>
-        </w:rPr>
-        <w:tab/>
-      </w:r>
-      <w:r>
-        <w:rPr>
-          <w:rFonts w:cs="B Nazanin" w:hint="cs"/>
-          <w:sz w:val="28"/>
-          <w:szCs w:val="24"/>
-          <w:rtl/>
-          <w:lang w:bidi="fa-IR"/>
-        </w:rPr>
-        <w:t>ت)</w:t>
-      </w:r>
     </w:p>
     <w:p>
       <w:pPr>
         <w:bidi/>
-        <w:jc w:val="left"/>
+        <w:jc w:val="center"/>
         <w:rPr>
           <w:rFonts w:cs="B Nazanin"/>
           <w:sz w:val="28"/>
@@ -3616,54 +3756,11 @@
           <w:lang w:bidi="fa-IR"/>
         </w:rPr>
       </w:pPr>
-      <w:r>
-        <w:rPr>
-          <w:rFonts w:cs="B Nazanin"/>
-          <w:sz w:val="28"/>
-          <w:szCs w:val="24"/>
-          <w:rtl/>
-          <w:lang w:bidi="fa-IR"/>
-        </w:rPr>
-        <w:tab/>
-      </w:r>
     </w:p>
     <w:p>
       <w:pPr>
         <w:bidi/>
-        <w:jc w:val="left"/>
-        <w:rPr>
-          <w:rFonts w:cs="B Nazanin"/>
-          <w:sz w:val="28"/>
-          <w:szCs w:val="24"/>
-          <w:rtl/>
-          <w:lang w:bidi="fa-IR"/>
-        </w:rPr>
-      </w:pPr>
-      <w:r>
-        <w:rPr>
-          <w:rFonts w:cs="B Nazanin"/>
-          <w:sz w:val="28"/>
-          <w:szCs w:val="24"/>
-          <w:rtl/>
-          <w:lang w:bidi="fa-IR"/>
-        </w:rPr>
-        <w:tab/>
-      </w:r>
-      <w:r>
-        <w:rPr>
-          <w:rFonts w:cs="B Nazanin" w:hint="cs"/>
-          <w:sz w:val="28"/>
-          <w:szCs w:val="24"/>
-          <w:rtl/>
-          <w:lang w:bidi="fa-IR"/>
-        </w:rPr>
-        <w:t>ج)</w:t>
-      </w:r>
-    </w:p>
-    <w:p>
-      <w:pPr>
-        <w:bidi/>
-        <w:jc w:val="left"/>
+        <w:jc w:val="center"/>
         <w:rPr>
           <w:rFonts w:cs="B Nazanin"/>
           <w:sz w:val="28"/>
@@ -3678,33 +3775,199 @@
         <w:bidi/>
         <w:jc w:val="left"/>
         <w:rPr>
+          <w:rFonts w:cs="B Nazanin"/>
+          <w:sz w:val="28"/>
+          <w:szCs w:val="24"/>
+          <w:rtl/>
+          <w:lang w:bidi="fa-IR"/>
+        </w:rPr>
+      </w:pPr>
+      <w:r>
+        <w:rPr>
+          <w:rFonts w:cs="B Nazanin"/>
+          <w:sz w:val="28"/>
+          <w:szCs w:val="24"/>
+          <w:rtl/>
+          <w:lang w:bidi="fa-IR"/>
+        </w:rPr>
+        <w:lastRenderedPageBreak/>
+        <w:tab/>
+      </w:r>
+      <w:r>
+        <w:rPr>
           <w:rFonts w:cs="B Nazanin" w:hint="cs"/>
           <w:sz w:val="28"/>
           <w:szCs w:val="24"/>
           <w:rtl/>
           <w:lang w:bidi="fa-IR"/>
         </w:rPr>
-      </w:pPr>
-      <w:r>
+        <w:t>ب)</w:t>
+      </w:r>
+    </w:p>
+    <w:p>
+      <w:pPr>
+        <w:bidi/>
+        <w:jc w:val="center"/>
         <w:rPr>
           <w:rFonts w:cs="B Nazanin"/>
           <w:sz w:val="28"/>
           <w:szCs w:val="24"/>
-          <w:rtl/>
           <w:lang w:bidi="fa-IR"/>
         </w:rPr>
-        <w:tab/>
-      </w:r>
-      <w:r>
-        <w:rPr>
-          <w:rFonts w:cs="B Nazanin" w:hint="cs"/>
+      </w:pPr>
+      <w:r>
+        <w:rPr>
+          <w:rFonts w:cs="B Nazanin"/>
+          <w:noProof/>
           <w:sz w:val="28"/>
           <w:szCs w:val="24"/>
-          <w:rtl/>
           <w:lang w:bidi="fa-IR"/>
         </w:rPr>
-        <w:t>چ)</w:t>
-      </w:r>
+        <w:drawing>
+          <wp:inline distT="0" distB="0" distL="0" distR="0" wp14:anchorId="341209EE" wp14:editId="21D8E234">
+            <wp:extent cx="4121231" cy="3089051"/>
+            <wp:effectExtent l="0" t="0" r="0" b="0"/>
+            <wp:docPr id="787602576" name="Picture 2"/>
+            <wp:cNvGraphicFramePr>
+              <a:graphicFrameLocks xmlns:a="http://schemas.openxmlformats.org/drawingml/2006/main" noChangeAspect="1"/>
+            </wp:cNvGraphicFramePr>
+            <a:graphic xmlns:a="http://schemas.openxmlformats.org/drawingml/2006/main">
+              <a:graphicData uri="http://schemas.openxmlformats.org/drawingml/2006/picture">
+                <pic:pic xmlns:pic="http://schemas.openxmlformats.org/drawingml/2006/picture">
+                  <pic:nvPicPr>
+                    <pic:cNvPr id="0" name="Picture 2"/>
+                    <pic:cNvPicPr>
+                      <a:picLocks noChangeAspect="1" noChangeArrowheads="1"/>
+                    </pic:cNvPicPr>
+                  </pic:nvPicPr>
+                  <pic:blipFill>
+                    <a:blip r:embed="rId18" cstate="print">
+                      <a:extLst>
+                        <a:ext uri="{28A0092B-C50C-407E-A947-70E740481C1C}">
+                          <a14:useLocalDpi xmlns:a14="http://schemas.microsoft.com/office/drawing/2010/main" val="0"/>
+                        </a:ext>
+                      </a:extLst>
+                    </a:blip>
+                    <a:srcRect/>
+                    <a:stretch>
+                      <a:fillRect/>
+                    </a:stretch>
+                  </pic:blipFill>
+                  <pic:spPr bwMode="auto">
+                    <a:xfrm>
+                      <a:off x="0" y="0"/>
+                      <a:ext cx="4137427" cy="3101191"/>
+                    </a:xfrm>
+                    <a:prstGeom prst="rect">
+                      <a:avLst/>
+                    </a:prstGeom>
+                    <a:noFill/>
+                    <a:ln>
+                      <a:noFill/>
+                    </a:ln>
+                  </pic:spPr>
+                </pic:pic>
+              </a:graphicData>
+            </a:graphic>
+          </wp:inline>
+        </w:drawing>
+      </w:r>
+    </w:p>
+    <w:p>
+      <w:pPr>
+        <w:bidi/>
+        <w:jc w:val="center"/>
+        <w:rPr>
+          <w:rFonts w:cs="B Nazanin"/>
+          <w:sz w:val="28"/>
+          <w:szCs w:val="24"/>
+          <w:rtl/>
+          <w:lang w:bidi="fa-IR"/>
+        </w:rPr>
+      </w:pPr>
+      <w:r>
+        <w:rPr>
+          <w:rFonts w:cs="B Nazanin"/>
+          <w:noProof/>
+          <w:sz w:val="28"/>
+          <w:szCs w:val="24"/>
+          <w:lang w:bidi="fa-IR"/>
+        </w:rPr>
+        <w:drawing>
+          <wp:inline distT="0" distB="0" distL="0" distR="0" wp14:anchorId="0EC2F0C2" wp14:editId="5EC59205">
+            <wp:extent cx="4135082" cy="3101422"/>
+            <wp:effectExtent l="0" t="0" r="0" b="3810"/>
+            <wp:docPr id="1963646823" name="Picture 3"/>
+            <wp:cNvGraphicFramePr>
+              <a:graphicFrameLocks xmlns:a="http://schemas.openxmlformats.org/drawingml/2006/main" noChangeAspect="1"/>
+            </wp:cNvGraphicFramePr>
+            <a:graphic xmlns:a="http://schemas.openxmlformats.org/drawingml/2006/main">
+              <a:graphicData uri="http://schemas.openxmlformats.org/drawingml/2006/picture">
+                <pic:pic xmlns:pic="http://schemas.openxmlformats.org/drawingml/2006/picture">
+                  <pic:nvPicPr>
+                    <pic:cNvPr id="0" name="Picture 3"/>
+                    <pic:cNvPicPr>
+                      <a:picLocks noChangeAspect="1" noChangeArrowheads="1"/>
+                    </pic:cNvPicPr>
+                  </pic:nvPicPr>
+                  <pic:blipFill>
+                    <a:blip r:embed="rId19" cstate="print">
+                      <a:extLst>
+                        <a:ext uri="{28A0092B-C50C-407E-A947-70E740481C1C}">
+                          <a14:useLocalDpi xmlns:a14="http://schemas.microsoft.com/office/drawing/2010/main" val="0"/>
+                        </a:ext>
+                      </a:extLst>
+                    </a:blip>
+                    <a:srcRect/>
+                    <a:stretch>
+                      <a:fillRect/>
+                    </a:stretch>
+                  </pic:blipFill>
+                  <pic:spPr bwMode="auto">
+                    <a:xfrm>
+                      <a:off x="0" y="0"/>
+                      <a:ext cx="4155892" cy="3117030"/>
+                    </a:xfrm>
+                    <a:prstGeom prst="rect">
+                      <a:avLst/>
+                    </a:prstGeom>
+                    <a:noFill/>
+                    <a:ln>
+                      <a:noFill/>
+                    </a:ln>
+                  </pic:spPr>
+                </pic:pic>
+              </a:graphicData>
+            </a:graphic>
+          </wp:inline>
+        </w:drawing>
+      </w:r>
+    </w:p>
+    <w:p>
+      <w:pPr>
+        <w:bidi/>
+        <w:jc w:val="center"/>
+        <w:rPr>
+          <w:rFonts w:cs="B Nazanin"/>
+          <w:sz w:val="28"/>
+          <w:szCs w:val="24"/>
+          <w:rtl/>
+          <w:lang w:bidi="fa-IR"/>
+        </w:rPr>
+      </w:pPr>
+    </w:p>
+    <w:p>
+      <w:pPr>
+        <w:bidi/>
+        <w:jc w:val="center"/>
+        <w:rPr>
+          <w:rFonts w:cs="B Nazanin"/>
+          <w:sz w:val="28"/>
+          <w:szCs w:val="24"/>
+          <w:rtl/>
+          <w:lang w:bidi="fa-IR"/>
+        </w:rPr>
+      </w:pPr>
     </w:p>
     <w:p>
       <w:pPr>
@@ -3718,12 +3981,270 @@
           <w:lang w:bidi="fa-IR"/>
         </w:rPr>
       </w:pPr>
+      <w:r>
+        <w:rPr>
+          <w:rFonts w:cs="B Nazanin"/>
+          <w:sz w:val="28"/>
+          <w:szCs w:val="24"/>
+          <w:rtl/>
+          <w:lang w:bidi="fa-IR"/>
+        </w:rPr>
+        <w:lastRenderedPageBreak/>
+        <w:tab/>
+      </w:r>
+      <w:r>
+        <w:rPr>
+          <w:rFonts w:cs="B Nazanin" w:hint="cs"/>
+          <w:sz w:val="28"/>
+          <w:szCs w:val="24"/>
+          <w:rtl/>
+          <w:lang w:bidi="fa-IR"/>
+        </w:rPr>
+        <w:t>پ)</w:t>
+      </w:r>
+    </w:p>
+    <w:p>
+      <w:pPr>
+        <w:pStyle w:val="normallabreport"/>
+        <w:bidi/>
+        <w:jc w:val="center"/>
+      </w:pPr>
+      <w:r>
+        <w:rPr>
+          <w:rFonts w:hint="cs"/>
+          <w:rtl/>
+        </w:rPr>
+        <w:t xml:space="preserve">((به علت حجم بالای فیلم، در </w:t>
+      </w:r>
+      <w:hyperlink r:id="rId20" w:history="1">
+        <w:r>
+          <w:rPr>
+            <w:rStyle w:val="Hyperlink"/>
+            <w:rFonts w:hint="cs"/>
+            <w:rtl/>
+          </w:rPr>
+          <w:t>گیت هاب</w:t>
+        </w:r>
+      </w:hyperlink>
+      <w:r>
+        <w:rPr>
+          <w:rFonts w:hint="cs"/>
+          <w:rtl/>
+        </w:rPr>
+        <w:t xml:space="preserve"> آپلود شده است))</w:t>
+      </w:r>
+    </w:p>
+    <w:p>
+      <w:pPr>
+        <w:bidi/>
+        <w:rPr>
+          <w:rFonts w:asciiTheme="minorHAnsi" w:hAnsiTheme="minorHAnsi" w:cs="B Nazanin"/>
+          <w:sz w:val="28"/>
+          <w:szCs w:val="24"/>
+          <w:lang w:bidi="fa-IR"/>
+        </w:rPr>
+      </w:pPr>
+    </w:p>
+    <w:p>
+      <w:pPr>
+        <w:bidi/>
+        <w:ind w:firstLine="360"/>
+        <w:jc w:val="both"/>
+        <w:rPr>
+          <w:rFonts w:cs="B Nazanin"/>
+          <w:noProof/>
+          <w:sz w:val="28"/>
+          <w:szCs w:val="24"/>
+          <w:lang w:val="fa-IR" w:bidi="fa-IR"/>
+        </w:rPr>
+      </w:pPr>
+      <w:r>
+        <w:rPr>
+          <w:rFonts w:cs="B Nazanin" w:hint="cs"/>
+          <w:sz w:val="28"/>
+          <w:szCs w:val="24"/>
+          <w:rtl/>
+          <w:lang w:bidi="fa-IR"/>
+        </w:rPr>
+        <w:t>ت)</w:t>
+      </w:r>
+      <w:r>
+        <w:rPr>
+          <w:rFonts w:cs="B Nazanin" w:hint="cs"/>
+          <w:noProof/>
+          <w:sz w:val="28"/>
+          <w:szCs w:val="24"/>
+          <w:rtl/>
+          <w:lang w:val="fa-IR" w:bidi="fa-IR"/>
+        </w:rPr>
+        <w:t xml:space="preserve"> </w:t>
+      </w:r>
+    </w:p>
+    <w:p>
+      <w:pPr>
+        <w:bidi/>
+        <w:rPr>
+          <w:rFonts w:cs="B Nazanin"/>
+          <w:sz w:val="28"/>
+          <w:szCs w:val="24"/>
+          <w:rtl/>
+          <w:lang w:bidi="fa-IR"/>
+        </w:rPr>
+      </w:pPr>
+      <w:r>
+        <w:rPr>
+          <w:rFonts w:cs="B Nazanin" w:hint="cs"/>
+          <w:noProof/>
+          <w:sz w:val="28"/>
+          <w:szCs w:val="24"/>
+          <w:rtl/>
+          <w:lang w:val="fa-IR" w:bidi="fa-IR"/>
+        </w:rPr>
+        <w:drawing>
+          <wp:inline distT="0" distB="0" distL="0" distR="0" wp14:anchorId="5981611C" wp14:editId="537752AD">
+            <wp:extent cx="5486400" cy="1273126"/>
+            <wp:effectExtent l="0" t="0" r="0" b="3810"/>
+            <wp:docPr id="78107741" name="Chart 78107741"/>
+            <wp:cNvGraphicFramePr/>
+            <a:graphic xmlns:a="http://schemas.openxmlformats.org/drawingml/2006/main">
+              <a:graphicData uri="http://schemas.openxmlformats.org/drawingml/2006/chart">
+                <c:chart xmlns:c="http://schemas.openxmlformats.org/drawingml/2006/chart" xmlns:r="http://schemas.openxmlformats.org/officeDocument/2006/relationships" r:id="rId21"/>
+              </a:graphicData>
+            </a:graphic>
+          </wp:inline>
+        </w:drawing>
+      </w:r>
+    </w:p>
+    <w:p>
+      <w:pPr>
+        <w:bidi/>
+        <w:jc w:val="both"/>
+        <w:rPr>
+          <w:rFonts w:cs="B Nazanin"/>
+          <w:sz w:val="28"/>
+          <w:szCs w:val="24"/>
+          <w:lang w:bidi="fa-IR"/>
+        </w:rPr>
+      </w:pPr>
+      <w:r>
+        <w:rPr>
+          <w:rFonts w:cs="B Nazanin"/>
+          <w:sz w:val="28"/>
+          <w:szCs w:val="24"/>
+          <w:rtl/>
+          <w:lang w:bidi="fa-IR"/>
+        </w:rPr>
+        <w:tab/>
+      </w:r>
+      <w:r>
+        <w:rPr>
+          <w:rFonts w:cs="B Nazanin" w:hint="cs"/>
+          <w:noProof/>
+          <w:sz w:val="28"/>
+          <w:szCs w:val="24"/>
+          <w:rtl/>
+          <w:lang w:val="fa-IR" w:bidi="fa-IR"/>
+        </w:rPr>
+        <w:drawing>
+          <wp:inline distT="0" distB="0" distL="0" distR="0" wp14:anchorId="70A56A70" wp14:editId="3000FDB1">
+            <wp:extent cx="5486400" cy="1294228"/>
+            <wp:effectExtent l="0" t="0" r="0" b="1270"/>
+            <wp:docPr id="531561605" name="Chart 5"/>
+            <wp:cNvGraphicFramePr/>
+            <a:graphic xmlns:a="http://schemas.openxmlformats.org/drawingml/2006/main">
+              <a:graphicData uri="http://schemas.openxmlformats.org/drawingml/2006/chart">
+                <c:chart xmlns:c="http://schemas.openxmlformats.org/drawingml/2006/chart" xmlns:r="http://schemas.openxmlformats.org/officeDocument/2006/relationships" r:id="rId22"/>
+              </a:graphicData>
+            </a:graphic>
+          </wp:inline>
+        </w:drawing>
+      </w:r>
+    </w:p>
+    <w:p>
+      <w:pPr>
+        <w:bidi/>
+        <w:rPr>
+          <w:rFonts w:cs="B Nazanin"/>
+          <w:sz w:val="28"/>
+          <w:szCs w:val="24"/>
+          <w:lang w:bidi="fa-IR"/>
+        </w:rPr>
+      </w:pPr>
+      <w:r>
+        <w:rPr>
+          <w:rFonts w:cs="B Nazanin" w:hint="cs"/>
+          <w:noProof/>
+          <w:sz w:val="28"/>
+          <w:szCs w:val="24"/>
+          <w:rtl/>
+          <w:lang w:val="fa-IR" w:bidi="fa-IR"/>
+        </w:rPr>
+        <w:drawing>
+          <wp:inline distT="0" distB="0" distL="0" distR="0" wp14:anchorId="0479A483" wp14:editId="06259FA4">
+            <wp:extent cx="5486400" cy="1230923"/>
+            <wp:effectExtent l="0" t="0" r="0" b="7620"/>
+            <wp:docPr id="324440490" name="Chart 324440490"/>
+            <wp:cNvGraphicFramePr/>
+            <a:graphic xmlns:a="http://schemas.openxmlformats.org/drawingml/2006/main">
+              <a:graphicData uri="http://schemas.openxmlformats.org/drawingml/2006/chart">
+                <c:chart xmlns:c="http://schemas.openxmlformats.org/drawingml/2006/chart" xmlns:r="http://schemas.openxmlformats.org/officeDocument/2006/relationships" r:id="rId23"/>
+              </a:graphicData>
+            </a:graphic>
+          </wp:inline>
+        </w:drawing>
+      </w:r>
+    </w:p>
+    <w:p>
+      <w:pPr>
+        <w:bidi/>
+        <w:rPr>
+          <w:rFonts w:cs="B Nazanin"/>
+          <w:sz w:val="28"/>
+          <w:szCs w:val="24"/>
+          <w:lang w:bidi="fa-IR"/>
+        </w:rPr>
+      </w:pPr>
+      <w:r>
+        <w:rPr>
+          <w:rFonts w:cs="B Nazanin" w:hint="cs"/>
+          <w:noProof/>
+          <w:sz w:val="28"/>
+          <w:szCs w:val="24"/>
+          <w:rtl/>
+          <w:lang w:val="fa-IR" w:bidi="fa-IR"/>
+        </w:rPr>
+        <w:drawing>
+          <wp:inline distT="0" distB="0" distL="0" distR="0" wp14:anchorId="4611FC24" wp14:editId="1E33B3E0">
+            <wp:extent cx="5486400" cy="1266092"/>
+            <wp:effectExtent l="0" t="0" r="0" b="10795"/>
+            <wp:docPr id="1709642521" name="Chart 1709642521"/>
+            <wp:cNvGraphicFramePr/>
+            <a:graphic xmlns:a="http://schemas.openxmlformats.org/drawingml/2006/main">
+              <a:graphicData uri="http://schemas.openxmlformats.org/drawingml/2006/chart">
+                <c:chart xmlns:c="http://schemas.openxmlformats.org/drawingml/2006/chart" xmlns:r="http://schemas.openxmlformats.org/officeDocument/2006/relationships" r:id="rId24"/>
+              </a:graphicData>
+            </a:graphic>
+          </wp:inline>
+        </w:drawing>
+      </w:r>
+    </w:p>
+    <w:p>
+      <w:pPr>
+        <w:bidi/>
+        <w:rPr>
+          <w:rFonts w:cs="B Nazanin" w:hint="cs"/>
+          <w:sz w:val="28"/>
+          <w:szCs w:val="24"/>
+          <w:rtl/>
+          <w:lang w:bidi="fa-IR"/>
+        </w:rPr>
+      </w:pPr>
     </w:p>
     <w:sectPr>
-      <w:headerReference w:type="default" r:id="rId17"/>
-      <w:footerReference w:type="default" r:id="rId18"/>
-      <w:headerReference w:type="first" r:id="rId19"/>
-      <w:footerReference w:type="first" r:id="rId20"/>
+      <w:headerReference w:type="default" r:id="rId25"/>
+      <w:footerReference w:type="default" r:id="rId26"/>
+      <w:headerReference w:type="first" r:id="rId27"/>
+      <w:footerReference w:type="first" r:id="rId28"/>
       <w:pgSz w:w="12240" w:h="15840"/>
       <w:pgMar w:top="1440" w:right="1440" w:bottom="1440" w:left="1440" w:header="720" w:footer="720" w:gutter="0"/>
       <w:pgNumType w:start="0" w:chapSep="period"/>
@@ -5423,7 +5944,3753 @@
       </w:tblBorders>
     </w:tblPr>
   </w:style>
+  <w:style w:type="paragraph" w:customStyle="1" w:styleId="normallabreport">
+    <w:name w:val="normal lab report"/>
+    <w:next w:val="Normal"/>
+    <w:qFormat/>
+    <w:rsid w:val="00807BFA"/>
+    <w:pPr>
+      <w:spacing w:line="360" w:lineRule="auto"/>
+      <w:ind w:left="720" w:hanging="360"/>
+      <w:jc w:val="right"/>
+    </w:pPr>
+    <w:rPr>
+      <w:rFonts w:ascii="B Nazanin" w:hAnsi="B Nazanin" w:cs="B Nazanin"/>
+      <w:sz w:val="24"/>
+      <w:szCs w:val="24"/>
+    </w:rPr>
+  </w:style>
 </w:styles>
+</file>
+
+<file path=word/charts/chart1.xml><?xml version="1.0" encoding="utf-8"?>
+<c:chartSpace xmlns:c="http://schemas.openxmlformats.org/drawingml/2006/chart" xmlns:a="http://schemas.openxmlformats.org/drawingml/2006/main" xmlns:r="http://schemas.openxmlformats.org/officeDocument/2006/relationships" xmlns:c16r2="http://schemas.microsoft.com/office/drawing/2015/06/chart">
+  <c:date1904 val="0"/>
+  <c:lang val="en-US"/>
+  <c:roundedCorners val="0"/>
+  <mc:AlternateContent xmlns:mc="http://schemas.openxmlformats.org/markup-compatibility/2006">
+    <mc:Choice xmlns:c14="http://schemas.microsoft.com/office/drawing/2007/8/2/chart" Requires="c14">
+      <c14:style val="102"/>
+    </mc:Choice>
+    <mc:Fallback>
+      <c:style val="2"/>
+    </mc:Fallback>
+  </mc:AlternateContent>
+  <c:chart>
+    <c:title>
+      <c:overlay val="0"/>
+      <c:spPr>
+        <a:noFill/>
+        <a:ln>
+          <a:noFill/>
+        </a:ln>
+        <a:effectLst/>
+      </c:spPr>
+      <c:txPr>
+        <a:bodyPr rot="0" spcFirstLastPara="1" vertOverflow="ellipsis" vert="horz" wrap="square" anchor="ctr" anchorCtr="1"/>
+        <a:lstStyle/>
+        <a:p>
+          <a:pPr>
+            <a:defRPr sz="1400" b="0" i="0" u="none" strike="noStrike" kern="1200" spc="0" baseline="0">
+              <a:solidFill>
+                <a:schemeClr val="tx1">
+                  <a:lumMod val="65000"/>
+                  <a:lumOff val="35000"/>
+                </a:schemeClr>
+              </a:solidFill>
+              <a:latin typeface="+mn-lt"/>
+              <a:ea typeface="+mn-ea"/>
+              <a:cs typeface="+mn-cs"/>
+            </a:defRPr>
+          </a:pPr>
+          <a:endParaRPr lang="en-US"/>
+        </a:p>
+      </c:txPr>
+    </c:title>
+    <c:autoTitleDeleted val="0"/>
+    <c:plotArea>
+      <c:layout/>
+      <c:scatterChart>
+        <c:scatterStyle val="lineMarker"/>
+        <c:varyColors val="0"/>
+        <c:ser>
+          <c:idx val="0"/>
+          <c:order val="0"/>
+          <c:tx>
+            <c:strRef>
+              <c:f>Sheet1!$B$1</c:f>
+              <c:strCache>
+                <c:ptCount val="1"/>
+                <c:pt idx="0">
+                  <c:v>Q0</c:v>
+                </c:pt>
+              </c:strCache>
+            </c:strRef>
+          </c:tx>
+          <c:spPr>
+            <a:ln w="19050" cap="rnd">
+              <a:solidFill>
+                <a:schemeClr val="accent1"/>
+              </a:solidFill>
+              <a:round/>
+            </a:ln>
+            <a:effectLst/>
+          </c:spPr>
+          <c:marker>
+            <c:symbol val="circle"/>
+            <c:size val="5"/>
+            <c:spPr>
+              <a:solidFill>
+                <a:schemeClr val="accent1"/>
+              </a:solidFill>
+              <a:ln w="9525">
+                <a:solidFill>
+                  <a:schemeClr val="accent1"/>
+                </a:solidFill>
+              </a:ln>
+              <a:effectLst/>
+            </c:spPr>
+          </c:marker>
+          <c:xVal>
+            <c:numRef>
+              <c:f>Sheet1!$A$2:$A$12</c:f>
+              <c:numCache>
+                <c:formatCode>General</c:formatCode>
+                <c:ptCount val="11"/>
+                <c:pt idx="0">
+                  <c:v>0</c:v>
+                </c:pt>
+                <c:pt idx="1">
+                  <c:v>1</c:v>
+                </c:pt>
+                <c:pt idx="2">
+                  <c:v>2</c:v>
+                </c:pt>
+                <c:pt idx="3">
+                  <c:v>3</c:v>
+                </c:pt>
+                <c:pt idx="4">
+                  <c:v>4</c:v>
+                </c:pt>
+                <c:pt idx="5">
+                  <c:v>4</c:v>
+                </c:pt>
+                <c:pt idx="6">
+                  <c:v>5</c:v>
+                </c:pt>
+                <c:pt idx="7">
+                  <c:v>6</c:v>
+                </c:pt>
+                <c:pt idx="8">
+                  <c:v>7</c:v>
+                </c:pt>
+                <c:pt idx="9">
+                  <c:v>8</c:v>
+                </c:pt>
+                <c:pt idx="10">
+                  <c:v>8</c:v>
+                </c:pt>
+              </c:numCache>
+            </c:numRef>
+          </c:xVal>
+          <c:yVal>
+            <c:numRef>
+              <c:f>Sheet1!$B$2:$B$12</c:f>
+              <c:numCache>
+                <c:formatCode>General</c:formatCode>
+                <c:ptCount val="11"/>
+                <c:pt idx="0">
+                  <c:v>0</c:v>
+                </c:pt>
+                <c:pt idx="1">
+                  <c:v>0</c:v>
+                </c:pt>
+                <c:pt idx="2">
+                  <c:v>0</c:v>
+                </c:pt>
+                <c:pt idx="3">
+                  <c:v>0</c:v>
+                </c:pt>
+                <c:pt idx="4">
+                  <c:v>0</c:v>
+                </c:pt>
+                <c:pt idx="5">
+                  <c:v>1</c:v>
+                </c:pt>
+                <c:pt idx="6">
+                  <c:v>1</c:v>
+                </c:pt>
+                <c:pt idx="7">
+                  <c:v>1</c:v>
+                </c:pt>
+                <c:pt idx="8">
+                  <c:v>1</c:v>
+                </c:pt>
+                <c:pt idx="9">
+                  <c:v>1</c:v>
+                </c:pt>
+                <c:pt idx="10">
+                  <c:v>0</c:v>
+                </c:pt>
+              </c:numCache>
+            </c:numRef>
+          </c:yVal>
+          <c:smooth val="0"/>
+          <c:extLst>
+            <c:ext xmlns:c16="http://schemas.microsoft.com/office/drawing/2014/chart" uri="{C3380CC4-5D6E-409C-BE32-E72D297353CC}">
+              <c16:uniqueId val="{00000000-19EA-403C-916A-89D8C46B6466}"/>
+            </c:ext>
+          </c:extLst>
+        </c:ser>
+        <c:dLbls>
+          <c:showLegendKey val="0"/>
+          <c:showVal val="0"/>
+          <c:showCatName val="0"/>
+          <c:showSerName val="0"/>
+          <c:showPercent val="0"/>
+          <c:showBubbleSize val="0"/>
+        </c:dLbls>
+        <c:axId val="2056599904"/>
+        <c:axId val="89340656"/>
+      </c:scatterChart>
+      <c:valAx>
+        <c:axId val="2056599904"/>
+        <c:scaling>
+          <c:orientation val="minMax"/>
+        </c:scaling>
+        <c:delete val="0"/>
+        <c:axPos val="b"/>
+        <c:majorGridlines>
+          <c:spPr>
+            <a:ln w="9525" cap="flat" cmpd="sng" algn="ctr">
+              <a:solidFill>
+                <a:schemeClr val="tx1">
+                  <a:lumMod val="15000"/>
+                  <a:lumOff val="85000"/>
+                </a:schemeClr>
+              </a:solidFill>
+              <a:round/>
+            </a:ln>
+            <a:effectLst/>
+          </c:spPr>
+        </c:majorGridlines>
+        <c:numFmt formatCode="General" sourceLinked="1"/>
+        <c:majorTickMark val="none"/>
+        <c:minorTickMark val="none"/>
+        <c:tickLblPos val="nextTo"/>
+        <c:spPr>
+          <a:noFill/>
+          <a:ln w="9525" cap="flat" cmpd="sng" algn="ctr">
+            <a:solidFill>
+              <a:schemeClr val="tx1">
+                <a:lumMod val="25000"/>
+                <a:lumOff val="75000"/>
+              </a:schemeClr>
+            </a:solidFill>
+            <a:round/>
+          </a:ln>
+          <a:effectLst/>
+        </c:spPr>
+        <c:txPr>
+          <a:bodyPr rot="-60000000" spcFirstLastPara="1" vertOverflow="ellipsis" vert="horz" wrap="square" anchor="ctr" anchorCtr="1"/>
+          <a:lstStyle/>
+          <a:p>
+            <a:pPr>
+              <a:defRPr sz="900" b="0" i="0" u="none" strike="noStrike" kern="1200" baseline="0">
+                <a:solidFill>
+                  <a:schemeClr val="tx1">
+                    <a:lumMod val="65000"/>
+                    <a:lumOff val="35000"/>
+                  </a:schemeClr>
+                </a:solidFill>
+                <a:latin typeface="+mn-lt"/>
+                <a:ea typeface="+mn-ea"/>
+                <a:cs typeface="+mn-cs"/>
+              </a:defRPr>
+            </a:pPr>
+            <a:endParaRPr lang="en-US"/>
+          </a:p>
+        </c:txPr>
+        <c:crossAx val="89340656"/>
+        <c:crosses val="autoZero"/>
+        <c:crossBetween val="midCat"/>
+      </c:valAx>
+      <c:valAx>
+        <c:axId val="89340656"/>
+        <c:scaling>
+          <c:orientation val="minMax"/>
+        </c:scaling>
+        <c:delete val="0"/>
+        <c:axPos val="l"/>
+        <c:majorGridlines>
+          <c:spPr>
+            <a:ln w="9525" cap="flat" cmpd="sng" algn="ctr">
+              <a:solidFill>
+                <a:schemeClr val="tx1">
+                  <a:lumMod val="15000"/>
+                  <a:lumOff val="85000"/>
+                </a:schemeClr>
+              </a:solidFill>
+              <a:round/>
+            </a:ln>
+            <a:effectLst/>
+          </c:spPr>
+        </c:majorGridlines>
+        <c:numFmt formatCode="General" sourceLinked="1"/>
+        <c:majorTickMark val="none"/>
+        <c:minorTickMark val="none"/>
+        <c:tickLblPos val="nextTo"/>
+        <c:spPr>
+          <a:noFill/>
+          <a:ln w="9525" cap="flat" cmpd="sng" algn="ctr">
+            <a:solidFill>
+              <a:schemeClr val="tx1">
+                <a:lumMod val="25000"/>
+                <a:lumOff val="75000"/>
+              </a:schemeClr>
+            </a:solidFill>
+            <a:round/>
+          </a:ln>
+          <a:effectLst/>
+        </c:spPr>
+        <c:txPr>
+          <a:bodyPr rot="-60000000" spcFirstLastPara="1" vertOverflow="ellipsis" vert="horz" wrap="square" anchor="ctr" anchorCtr="1"/>
+          <a:lstStyle/>
+          <a:p>
+            <a:pPr>
+              <a:defRPr sz="900" b="0" i="0" u="none" strike="noStrike" kern="1200" baseline="0">
+                <a:solidFill>
+                  <a:schemeClr val="tx1">
+                    <a:lumMod val="65000"/>
+                    <a:lumOff val="35000"/>
+                  </a:schemeClr>
+                </a:solidFill>
+                <a:latin typeface="+mn-lt"/>
+                <a:ea typeface="+mn-ea"/>
+                <a:cs typeface="+mn-cs"/>
+              </a:defRPr>
+            </a:pPr>
+            <a:endParaRPr lang="en-US"/>
+          </a:p>
+        </c:txPr>
+        <c:crossAx val="2056599904"/>
+        <c:crosses val="autoZero"/>
+        <c:crossBetween val="midCat"/>
+      </c:valAx>
+      <c:spPr>
+        <a:noFill/>
+        <a:ln>
+          <a:noFill/>
+        </a:ln>
+        <a:effectLst/>
+      </c:spPr>
+    </c:plotArea>
+    <c:plotVisOnly val="1"/>
+    <c:dispBlanksAs val="gap"/>
+    <c:extLst>
+      <c:ext xmlns:c16r3="http://schemas.microsoft.com/office/drawing/2017/03/chart" uri="{56B9EC1D-385E-4148-901F-78D8002777C0}">
+        <c16r3:dataDisplayOptions16>
+          <c16r3:dispNaAsBlank val="1"/>
+        </c16r3:dataDisplayOptions16>
+      </c:ext>
+    </c:extLst>
+    <c:showDLblsOverMax val="0"/>
+  </c:chart>
+  <c:spPr>
+    <a:solidFill>
+      <a:schemeClr val="bg1"/>
+    </a:solidFill>
+    <a:ln w="9525" cap="flat" cmpd="sng" algn="ctr">
+      <a:solidFill>
+        <a:schemeClr val="tx1">
+          <a:lumMod val="15000"/>
+          <a:lumOff val="85000"/>
+        </a:schemeClr>
+      </a:solidFill>
+      <a:round/>
+    </a:ln>
+    <a:effectLst/>
+  </c:spPr>
+  <c:txPr>
+    <a:bodyPr/>
+    <a:lstStyle/>
+    <a:p>
+      <a:pPr>
+        <a:defRPr/>
+      </a:pPr>
+      <a:endParaRPr lang="en-US"/>
+    </a:p>
+  </c:txPr>
+  <c:externalData r:id="rId3">
+    <c:autoUpdate val="0"/>
+  </c:externalData>
+</c:chartSpace>
+</file>
+
+<file path=word/charts/chart2.xml><?xml version="1.0" encoding="utf-8"?>
+<c:chartSpace xmlns:c="http://schemas.openxmlformats.org/drawingml/2006/chart" xmlns:a="http://schemas.openxmlformats.org/drawingml/2006/main" xmlns:r="http://schemas.openxmlformats.org/officeDocument/2006/relationships" xmlns:c16r2="http://schemas.microsoft.com/office/drawing/2015/06/chart">
+  <c:date1904 val="0"/>
+  <c:lang val="en-US"/>
+  <c:roundedCorners val="0"/>
+  <mc:AlternateContent xmlns:mc="http://schemas.openxmlformats.org/markup-compatibility/2006">
+    <mc:Choice xmlns:c14="http://schemas.microsoft.com/office/drawing/2007/8/2/chart" Requires="c14">
+      <c14:style val="102"/>
+    </mc:Choice>
+    <mc:Fallback>
+      <c:style val="2"/>
+    </mc:Fallback>
+  </mc:AlternateContent>
+  <c:chart>
+    <c:title>
+      <c:tx>
+        <c:rich>
+          <a:bodyPr rot="0" spcFirstLastPara="1" vertOverflow="ellipsis" vert="horz" wrap="square" anchor="ctr" anchorCtr="1"/>
+          <a:lstStyle/>
+          <a:p>
+            <a:pPr>
+              <a:defRPr sz="1400" b="0" i="0" u="none" strike="noStrike" kern="1200" spc="0" baseline="0">
+                <a:solidFill>
+                  <a:schemeClr val="tx1">
+                    <a:lumMod val="65000"/>
+                    <a:lumOff val="35000"/>
+                  </a:schemeClr>
+                </a:solidFill>
+                <a:latin typeface="+mn-lt"/>
+                <a:ea typeface="+mn-ea"/>
+                <a:cs typeface="+mn-cs"/>
+              </a:defRPr>
+            </a:pPr>
+            <a:r>
+              <a:rPr lang="en-US"/>
+              <a:t>Q1</a:t>
+            </a:r>
+          </a:p>
+        </c:rich>
+      </c:tx>
+      <c:overlay val="0"/>
+      <c:spPr>
+        <a:noFill/>
+        <a:ln>
+          <a:noFill/>
+        </a:ln>
+        <a:effectLst/>
+      </c:spPr>
+      <c:txPr>
+        <a:bodyPr rot="0" spcFirstLastPara="1" vertOverflow="ellipsis" vert="horz" wrap="square" anchor="ctr" anchorCtr="1"/>
+        <a:lstStyle/>
+        <a:p>
+          <a:pPr>
+            <a:defRPr sz="1400" b="0" i="0" u="none" strike="noStrike" kern="1200" spc="0" baseline="0">
+              <a:solidFill>
+                <a:schemeClr val="tx1">
+                  <a:lumMod val="65000"/>
+                  <a:lumOff val="35000"/>
+                </a:schemeClr>
+              </a:solidFill>
+              <a:latin typeface="+mn-lt"/>
+              <a:ea typeface="+mn-ea"/>
+              <a:cs typeface="+mn-cs"/>
+            </a:defRPr>
+          </a:pPr>
+          <a:endParaRPr lang="en-US"/>
+        </a:p>
+      </c:txPr>
+    </c:title>
+    <c:autoTitleDeleted val="0"/>
+    <c:plotArea>
+      <c:layout/>
+      <c:scatterChart>
+        <c:scatterStyle val="lineMarker"/>
+        <c:varyColors val="0"/>
+        <c:ser>
+          <c:idx val="0"/>
+          <c:order val="0"/>
+          <c:tx>
+            <c:strRef>
+              <c:f>Sheet1!$B$1</c:f>
+              <c:strCache>
+                <c:ptCount val="1"/>
+                <c:pt idx="0">
+                  <c:v>Q1</c:v>
+                </c:pt>
+              </c:strCache>
+            </c:strRef>
+          </c:tx>
+          <c:spPr>
+            <a:ln w="19050" cap="rnd">
+              <a:solidFill>
+                <a:schemeClr val="accent1"/>
+              </a:solidFill>
+              <a:round/>
+            </a:ln>
+            <a:effectLst/>
+          </c:spPr>
+          <c:marker>
+            <c:symbol val="circle"/>
+            <c:size val="5"/>
+            <c:spPr>
+              <a:solidFill>
+                <a:schemeClr val="accent1"/>
+              </a:solidFill>
+              <a:ln w="9525">
+                <a:solidFill>
+                  <a:schemeClr val="accent1"/>
+                </a:solidFill>
+              </a:ln>
+              <a:effectLst/>
+            </c:spPr>
+          </c:marker>
+          <c:xVal>
+            <c:numRef>
+              <c:f>Sheet1!$A$2:$A$12</c:f>
+              <c:numCache>
+                <c:formatCode>General</c:formatCode>
+                <c:ptCount val="11"/>
+                <c:pt idx="0">
+                  <c:v>0</c:v>
+                </c:pt>
+                <c:pt idx="1">
+                  <c:v>1</c:v>
+                </c:pt>
+                <c:pt idx="2">
+                  <c:v>2</c:v>
+                </c:pt>
+                <c:pt idx="3">
+                  <c:v>3</c:v>
+                </c:pt>
+                <c:pt idx="4">
+                  <c:v>3</c:v>
+                </c:pt>
+                <c:pt idx="5">
+                  <c:v>4</c:v>
+                </c:pt>
+                <c:pt idx="6">
+                  <c:v>5</c:v>
+                </c:pt>
+                <c:pt idx="7">
+                  <c:v>6</c:v>
+                </c:pt>
+                <c:pt idx="8">
+                  <c:v>7</c:v>
+                </c:pt>
+                <c:pt idx="9">
+                  <c:v>7</c:v>
+                </c:pt>
+                <c:pt idx="10">
+                  <c:v>8</c:v>
+                </c:pt>
+              </c:numCache>
+            </c:numRef>
+          </c:xVal>
+          <c:yVal>
+            <c:numRef>
+              <c:f>Sheet1!$B$2:$B$12</c:f>
+              <c:numCache>
+                <c:formatCode>General</c:formatCode>
+                <c:ptCount val="11"/>
+                <c:pt idx="0">
+                  <c:v>0</c:v>
+                </c:pt>
+                <c:pt idx="1">
+                  <c:v>0</c:v>
+                </c:pt>
+                <c:pt idx="2">
+                  <c:v>0</c:v>
+                </c:pt>
+                <c:pt idx="3">
+                  <c:v>0</c:v>
+                </c:pt>
+                <c:pt idx="4">
+                  <c:v>1</c:v>
+                </c:pt>
+                <c:pt idx="5">
+                  <c:v>1</c:v>
+                </c:pt>
+                <c:pt idx="6">
+                  <c:v>1</c:v>
+                </c:pt>
+                <c:pt idx="7">
+                  <c:v>1</c:v>
+                </c:pt>
+                <c:pt idx="8">
+                  <c:v>1</c:v>
+                </c:pt>
+                <c:pt idx="9">
+                  <c:v>0</c:v>
+                </c:pt>
+                <c:pt idx="10">
+                  <c:v>0</c:v>
+                </c:pt>
+              </c:numCache>
+            </c:numRef>
+          </c:yVal>
+          <c:smooth val="0"/>
+          <c:extLst>
+            <c:ext xmlns:c16="http://schemas.microsoft.com/office/drawing/2014/chart" uri="{C3380CC4-5D6E-409C-BE32-E72D297353CC}">
+              <c16:uniqueId val="{00000000-E030-4903-AD78-FE0EAC5328F4}"/>
+            </c:ext>
+          </c:extLst>
+        </c:ser>
+        <c:dLbls>
+          <c:showLegendKey val="0"/>
+          <c:showVal val="0"/>
+          <c:showCatName val="0"/>
+          <c:showSerName val="0"/>
+          <c:showPercent val="0"/>
+          <c:showBubbleSize val="0"/>
+        </c:dLbls>
+        <c:axId val="2056599904"/>
+        <c:axId val="89340656"/>
+      </c:scatterChart>
+      <c:valAx>
+        <c:axId val="2056599904"/>
+        <c:scaling>
+          <c:orientation val="minMax"/>
+        </c:scaling>
+        <c:delete val="0"/>
+        <c:axPos val="b"/>
+        <c:majorGridlines>
+          <c:spPr>
+            <a:ln w="9525" cap="flat" cmpd="sng" algn="ctr">
+              <a:solidFill>
+                <a:schemeClr val="tx1">
+                  <a:lumMod val="15000"/>
+                  <a:lumOff val="85000"/>
+                </a:schemeClr>
+              </a:solidFill>
+              <a:round/>
+            </a:ln>
+            <a:effectLst/>
+          </c:spPr>
+        </c:majorGridlines>
+        <c:numFmt formatCode="General" sourceLinked="1"/>
+        <c:majorTickMark val="none"/>
+        <c:minorTickMark val="none"/>
+        <c:tickLblPos val="nextTo"/>
+        <c:spPr>
+          <a:noFill/>
+          <a:ln w="9525" cap="flat" cmpd="sng" algn="ctr">
+            <a:solidFill>
+              <a:schemeClr val="tx1">
+                <a:lumMod val="25000"/>
+                <a:lumOff val="75000"/>
+              </a:schemeClr>
+            </a:solidFill>
+            <a:round/>
+          </a:ln>
+          <a:effectLst/>
+        </c:spPr>
+        <c:txPr>
+          <a:bodyPr rot="-60000000" spcFirstLastPara="1" vertOverflow="ellipsis" vert="horz" wrap="square" anchor="ctr" anchorCtr="1"/>
+          <a:lstStyle/>
+          <a:p>
+            <a:pPr>
+              <a:defRPr sz="900" b="0" i="0" u="none" strike="noStrike" kern="1200" baseline="0">
+                <a:solidFill>
+                  <a:schemeClr val="tx1">
+                    <a:lumMod val="65000"/>
+                    <a:lumOff val="35000"/>
+                  </a:schemeClr>
+                </a:solidFill>
+                <a:latin typeface="+mn-lt"/>
+                <a:ea typeface="+mn-ea"/>
+                <a:cs typeface="+mn-cs"/>
+              </a:defRPr>
+            </a:pPr>
+            <a:endParaRPr lang="en-US"/>
+          </a:p>
+        </c:txPr>
+        <c:crossAx val="89340656"/>
+        <c:crosses val="autoZero"/>
+        <c:crossBetween val="midCat"/>
+      </c:valAx>
+      <c:valAx>
+        <c:axId val="89340656"/>
+        <c:scaling>
+          <c:orientation val="minMax"/>
+        </c:scaling>
+        <c:delete val="0"/>
+        <c:axPos val="l"/>
+        <c:majorGridlines>
+          <c:spPr>
+            <a:ln w="9525" cap="flat" cmpd="sng" algn="ctr">
+              <a:solidFill>
+                <a:schemeClr val="tx1">
+                  <a:lumMod val="15000"/>
+                  <a:lumOff val="85000"/>
+                </a:schemeClr>
+              </a:solidFill>
+              <a:round/>
+            </a:ln>
+            <a:effectLst/>
+          </c:spPr>
+        </c:majorGridlines>
+        <c:numFmt formatCode="General" sourceLinked="1"/>
+        <c:majorTickMark val="none"/>
+        <c:minorTickMark val="none"/>
+        <c:tickLblPos val="nextTo"/>
+        <c:spPr>
+          <a:noFill/>
+          <a:ln w="9525" cap="flat" cmpd="sng" algn="ctr">
+            <a:solidFill>
+              <a:schemeClr val="tx1">
+                <a:lumMod val="25000"/>
+                <a:lumOff val="75000"/>
+              </a:schemeClr>
+            </a:solidFill>
+            <a:round/>
+          </a:ln>
+          <a:effectLst/>
+        </c:spPr>
+        <c:txPr>
+          <a:bodyPr rot="-60000000" spcFirstLastPara="1" vertOverflow="ellipsis" vert="horz" wrap="square" anchor="ctr" anchorCtr="1"/>
+          <a:lstStyle/>
+          <a:p>
+            <a:pPr>
+              <a:defRPr sz="900" b="0" i="0" u="none" strike="noStrike" kern="1200" baseline="0">
+                <a:solidFill>
+                  <a:schemeClr val="tx1">
+                    <a:lumMod val="65000"/>
+                    <a:lumOff val="35000"/>
+                  </a:schemeClr>
+                </a:solidFill>
+                <a:latin typeface="+mn-lt"/>
+                <a:ea typeface="+mn-ea"/>
+                <a:cs typeface="+mn-cs"/>
+              </a:defRPr>
+            </a:pPr>
+            <a:endParaRPr lang="en-US"/>
+          </a:p>
+        </c:txPr>
+        <c:crossAx val="2056599904"/>
+        <c:crosses val="autoZero"/>
+        <c:crossBetween val="midCat"/>
+      </c:valAx>
+      <c:spPr>
+        <a:noFill/>
+        <a:ln>
+          <a:noFill/>
+        </a:ln>
+        <a:effectLst/>
+      </c:spPr>
+    </c:plotArea>
+    <c:plotVisOnly val="1"/>
+    <c:dispBlanksAs val="gap"/>
+    <c:extLst>
+      <c:ext xmlns:c16r3="http://schemas.microsoft.com/office/drawing/2017/03/chart" uri="{56B9EC1D-385E-4148-901F-78D8002777C0}">
+        <c16r3:dataDisplayOptions16>
+          <c16r3:dispNaAsBlank val="1"/>
+        </c16r3:dataDisplayOptions16>
+      </c:ext>
+    </c:extLst>
+    <c:showDLblsOverMax val="0"/>
+  </c:chart>
+  <c:spPr>
+    <a:solidFill>
+      <a:schemeClr val="bg1"/>
+    </a:solidFill>
+    <a:ln w="9525" cap="flat" cmpd="sng" algn="ctr">
+      <a:solidFill>
+        <a:schemeClr val="tx1">
+          <a:lumMod val="15000"/>
+          <a:lumOff val="85000"/>
+        </a:schemeClr>
+      </a:solidFill>
+      <a:round/>
+    </a:ln>
+    <a:effectLst/>
+  </c:spPr>
+  <c:txPr>
+    <a:bodyPr/>
+    <a:lstStyle/>
+    <a:p>
+      <a:pPr>
+        <a:defRPr/>
+      </a:pPr>
+      <a:endParaRPr lang="en-US"/>
+    </a:p>
+  </c:txPr>
+  <c:externalData r:id="rId3">
+    <c:autoUpdate val="0"/>
+  </c:externalData>
+</c:chartSpace>
+</file>
+
+<file path=word/charts/chart3.xml><?xml version="1.0" encoding="utf-8"?>
+<c:chartSpace xmlns:c="http://schemas.openxmlformats.org/drawingml/2006/chart" xmlns:a="http://schemas.openxmlformats.org/drawingml/2006/main" xmlns:r="http://schemas.openxmlformats.org/officeDocument/2006/relationships" xmlns:c16r2="http://schemas.microsoft.com/office/drawing/2015/06/chart">
+  <c:date1904 val="0"/>
+  <c:lang val="en-US"/>
+  <c:roundedCorners val="0"/>
+  <mc:AlternateContent xmlns:mc="http://schemas.openxmlformats.org/markup-compatibility/2006">
+    <mc:Choice xmlns:c14="http://schemas.microsoft.com/office/drawing/2007/8/2/chart" Requires="c14">
+      <c14:style val="102"/>
+    </mc:Choice>
+    <mc:Fallback>
+      <c:style val="2"/>
+    </mc:Fallback>
+  </mc:AlternateContent>
+  <c:chart>
+    <c:title>
+      <c:tx>
+        <c:rich>
+          <a:bodyPr rot="0" spcFirstLastPara="1" vertOverflow="ellipsis" vert="horz" wrap="square" anchor="ctr" anchorCtr="1"/>
+          <a:lstStyle/>
+          <a:p>
+            <a:pPr>
+              <a:defRPr sz="1400" b="0" i="0" u="none" strike="noStrike" kern="1200" spc="0" baseline="0">
+                <a:solidFill>
+                  <a:schemeClr val="tx1">
+                    <a:lumMod val="65000"/>
+                    <a:lumOff val="35000"/>
+                  </a:schemeClr>
+                </a:solidFill>
+                <a:latin typeface="+mn-lt"/>
+                <a:ea typeface="+mn-ea"/>
+                <a:cs typeface="+mn-cs"/>
+              </a:defRPr>
+            </a:pPr>
+            <a:r>
+              <a:rPr lang="en-US"/>
+              <a:t>Q2</a:t>
+            </a:r>
+          </a:p>
+        </c:rich>
+      </c:tx>
+      <c:overlay val="0"/>
+      <c:spPr>
+        <a:noFill/>
+        <a:ln>
+          <a:noFill/>
+        </a:ln>
+        <a:effectLst/>
+      </c:spPr>
+      <c:txPr>
+        <a:bodyPr rot="0" spcFirstLastPara="1" vertOverflow="ellipsis" vert="horz" wrap="square" anchor="ctr" anchorCtr="1"/>
+        <a:lstStyle/>
+        <a:p>
+          <a:pPr>
+            <a:defRPr sz="1400" b="0" i="0" u="none" strike="noStrike" kern="1200" spc="0" baseline="0">
+              <a:solidFill>
+                <a:schemeClr val="tx1">
+                  <a:lumMod val="65000"/>
+                  <a:lumOff val="35000"/>
+                </a:schemeClr>
+              </a:solidFill>
+              <a:latin typeface="+mn-lt"/>
+              <a:ea typeface="+mn-ea"/>
+              <a:cs typeface="+mn-cs"/>
+            </a:defRPr>
+          </a:pPr>
+          <a:endParaRPr lang="en-US"/>
+        </a:p>
+      </c:txPr>
+    </c:title>
+    <c:autoTitleDeleted val="0"/>
+    <c:plotArea>
+      <c:layout/>
+      <c:scatterChart>
+        <c:scatterStyle val="lineMarker"/>
+        <c:varyColors val="0"/>
+        <c:ser>
+          <c:idx val="0"/>
+          <c:order val="0"/>
+          <c:tx>
+            <c:strRef>
+              <c:f>Sheet1!$B$1</c:f>
+              <c:strCache>
+                <c:ptCount val="1"/>
+                <c:pt idx="0">
+                  <c:v>Q1</c:v>
+                </c:pt>
+              </c:strCache>
+            </c:strRef>
+          </c:tx>
+          <c:spPr>
+            <a:ln w="19050" cap="rnd">
+              <a:solidFill>
+                <a:schemeClr val="accent1"/>
+              </a:solidFill>
+              <a:round/>
+            </a:ln>
+            <a:effectLst/>
+          </c:spPr>
+          <c:marker>
+            <c:symbol val="circle"/>
+            <c:size val="5"/>
+            <c:spPr>
+              <a:solidFill>
+                <a:schemeClr val="accent1"/>
+              </a:solidFill>
+              <a:ln w="9525">
+                <a:solidFill>
+                  <a:schemeClr val="accent1"/>
+                </a:solidFill>
+              </a:ln>
+              <a:effectLst/>
+            </c:spPr>
+          </c:marker>
+          <c:xVal>
+            <c:numRef>
+              <c:f>Sheet1!$A$2:$A$12</c:f>
+              <c:numCache>
+                <c:formatCode>General</c:formatCode>
+                <c:ptCount val="11"/>
+                <c:pt idx="0">
+                  <c:v>0</c:v>
+                </c:pt>
+                <c:pt idx="1">
+                  <c:v>1</c:v>
+                </c:pt>
+                <c:pt idx="2">
+                  <c:v>2</c:v>
+                </c:pt>
+                <c:pt idx="3">
+                  <c:v>2</c:v>
+                </c:pt>
+                <c:pt idx="4">
+                  <c:v>3</c:v>
+                </c:pt>
+                <c:pt idx="5">
+                  <c:v>4</c:v>
+                </c:pt>
+                <c:pt idx="6">
+                  <c:v>5</c:v>
+                </c:pt>
+                <c:pt idx="7">
+                  <c:v>6</c:v>
+                </c:pt>
+                <c:pt idx="8">
+                  <c:v>6</c:v>
+                </c:pt>
+                <c:pt idx="9">
+                  <c:v>7</c:v>
+                </c:pt>
+                <c:pt idx="10">
+                  <c:v>8</c:v>
+                </c:pt>
+              </c:numCache>
+            </c:numRef>
+          </c:xVal>
+          <c:yVal>
+            <c:numRef>
+              <c:f>Sheet1!$B$2:$B$12</c:f>
+              <c:numCache>
+                <c:formatCode>General</c:formatCode>
+                <c:ptCount val="11"/>
+                <c:pt idx="0">
+                  <c:v>0</c:v>
+                </c:pt>
+                <c:pt idx="1">
+                  <c:v>0</c:v>
+                </c:pt>
+                <c:pt idx="2">
+                  <c:v>0</c:v>
+                </c:pt>
+                <c:pt idx="3">
+                  <c:v>1</c:v>
+                </c:pt>
+                <c:pt idx="4">
+                  <c:v>1</c:v>
+                </c:pt>
+                <c:pt idx="5">
+                  <c:v>1</c:v>
+                </c:pt>
+                <c:pt idx="6">
+                  <c:v>1</c:v>
+                </c:pt>
+                <c:pt idx="7">
+                  <c:v>1</c:v>
+                </c:pt>
+                <c:pt idx="8">
+                  <c:v>0</c:v>
+                </c:pt>
+                <c:pt idx="9">
+                  <c:v>0</c:v>
+                </c:pt>
+                <c:pt idx="10">
+                  <c:v>0</c:v>
+                </c:pt>
+              </c:numCache>
+            </c:numRef>
+          </c:yVal>
+          <c:smooth val="0"/>
+          <c:extLst>
+            <c:ext xmlns:c16="http://schemas.microsoft.com/office/drawing/2014/chart" uri="{C3380CC4-5D6E-409C-BE32-E72D297353CC}">
+              <c16:uniqueId val="{00000000-9733-4448-9ACA-B2F4A9A2D07F}"/>
+            </c:ext>
+          </c:extLst>
+        </c:ser>
+        <c:dLbls>
+          <c:showLegendKey val="0"/>
+          <c:showVal val="0"/>
+          <c:showCatName val="0"/>
+          <c:showSerName val="0"/>
+          <c:showPercent val="0"/>
+          <c:showBubbleSize val="0"/>
+        </c:dLbls>
+        <c:axId val="2056599904"/>
+        <c:axId val="89340656"/>
+      </c:scatterChart>
+      <c:valAx>
+        <c:axId val="2056599904"/>
+        <c:scaling>
+          <c:orientation val="minMax"/>
+        </c:scaling>
+        <c:delete val="0"/>
+        <c:axPos val="b"/>
+        <c:majorGridlines>
+          <c:spPr>
+            <a:ln w="9525" cap="flat" cmpd="sng" algn="ctr">
+              <a:solidFill>
+                <a:schemeClr val="tx1">
+                  <a:lumMod val="15000"/>
+                  <a:lumOff val="85000"/>
+                </a:schemeClr>
+              </a:solidFill>
+              <a:round/>
+            </a:ln>
+            <a:effectLst/>
+          </c:spPr>
+        </c:majorGridlines>
+        <c:numFmt formatCode="General" sourceLinked="1"/>
+        <c:majorTickMark val="none"/>
+        <c:minorTickMark val="none"/>
+        <c:tickLblPos val="nextTo"/>
+        <c:spPr>
+          <a:noFill/>
+          <a:ln w="9525" cap="flat" cmpd="sng" algn="ctr">
+            <a:solidFill>
+              <a:schemeClr val="tx1">
+                <a:lumMod val="25000"/>
+                <a:lumOff val="75000"/>
+              </a:schemeClr>
+            </a:solidFill>
+            <a:round/>
+          </a:ln>
+          <a:effectLst/>
+        </c:spPr>
+        <c:txPr>
+          <a:bodyPr rot="-60000000" spcFirstLastPara="1" vertOverflow="ellipsis" vert="horz" wrap="square" anchor="ctr" anchorCtr="1"/>
+          <a:lstStyle/>
+          <a:p>
+            <a:pPr>
+              <a:defRPr sz="900" b="0" i="0" u="none" strike="noStrike" kern="1200" baseline="0">
+                <a:solidFill>
+                  <a:schemeClr val="tx1">
+                    <a:lumMod val="65000"/>
+                    <a:lumOff val="35000"/>
+                  </a:schemeClr>
+                </a:solidFill>
+                <a:latin typeface="+mn-lt"/>
+                <a:ea typeface="+mn-ea"/>
+                <a:cs typeface="+mn-cs"/>
+              </a:defRPr>
+            </a:pPr>
+            <a:endParaRPr lang="en-US"/>
+          </a:p>
+        </c:txPr>
+        <c:crossAx val="89340656"/>
+        <c:crosses val="autoZero"/>
+        <c:crossBetween val="midCat"/>
+      </c:valAx>
+      <c:valAx>
+        <c:axId val="89340656"/>
+        <c:scaling>
+          <c:orientation val="minMax"/>
+        </c:scaling>
+        <c:delete val="0"/>
+        <c:axPos val="l"/>
+        <c:majorGridlines>
+          <c:spPr>
+            <a:ln w="9525" cap="flat" cmpd="sng" algn="ctr">
+              <a:solidFill>
+                <a:schemeClr val="tx1">
+                  <a:lumMod val="15000"/>
+                  <a:lumOff val="85000"/>
+                </a:schemeClr>
+              </a:solidFill>
+              <a:round/>
+            </a:ln>
+            <a:effectLst/>
+          </c:spPr>
+        </c:majorGridlines>
+        <c:numFmt formatCode="General" sourceLinked="1"/>
+        <c:majorTickMark val="none"/>
+        <c:minorTickMark val="none"/>
+        <c:tickLblPos val="nextTo"/>
+        <c:spPr>
+          <a:noFill/>
+          <a:ln w="9525" cap="flat" cmpd="sng" algn="ctr">
+            <a:solidFill>
+              <a:schemeClr val="tx1">
+                <a:lumMod val="25000"/>
+                <a:lumOff val="75000"/>
+              </a:schemeClr>
+            </a:solidFill>
+            <a:round/>
+          </a:ln>
+          <a:effectLst/>
+        </c:spPr>
+        <c:txPr>
+          <a:bodyPr rot="-60000000" spcFirstLastPara="1" vertOverflow="ellipsis" vert="horz" wrap="square" anchor="ctr" anchorCtr="1"/>
+          <a:lstStyle/>
+          <a:p>
+            <a:pPr>
+              <a:defRPr sz="900" b="0" i="0" u="none" strike="noStrike" kern="1200" baseline="0">
+                <a:solidFill>
+                  <a:schemeClr val="tx1">
+                    <a:lumMod val="65000"/>
+                    <a:lumOff val="35000"/>
+                  </a:schemeClr>
+                </a:solidFill>
+                <a:latin typeface="+mn-lt"/>
+                <a:ea typeface="+mn-ea"/>
+                <a:cs typeface="+mn-cs"/>
+              </a:defRPr>
+            </a:pPr>
+            <a:endParaRPr lang="en-US"/>
+          </a:p>
+        </c:txPr>
+        <c:crossAx val="2056599904"/>
+        <c:crosses val="autoZero"/>
+        <c:crossBetween val="midCat"/>
+      </c:valAx>
+      <c:spPr>
+        <a:noFill/>
+        <a:ln>
+          <a:noFill/>
+        </a:ln>
+        <a:effectLst/>
+      </c:spPr>
+    </c:plotArea>
+    <c:plotVisOnly val="1"/>
+    <c:dispBlanksAs val="gap"/>
+    <c:extLst>
+      <c:ext xmlns:c16r3="http://schemas.microsoft.com/office/drawing/2017/03/chart" uri="{56B9EC1D-385E-4148-901F-78D8002777C0}">
+        <c16r3:dataDisplayOptions16>
+          <c16r3:dispNaAsBlank val="1"/>
+        </c16r3:dataDisplayOptions16>
+      </c:ext>
+    </c:extLst>
+    <c:showDLblsOverMax val="0"/>
+  </c:chart>
+  <c:spPr>
+    <a:solidFill>
+      <a:schemeClr val="bg1"/>
+    </a:solidFill>
+    <a:ln w="9525" cap="flat" cmpd="sng" algn="ctr">
+      <a:solidFill>
+        <a:schemeClr val="tx1">
+          <a:lumMod val="15000"/>
+          <a:lumOff val="85000"/>
+        </a:schemeClr>
+      </a:solidFill>
+      <a:round/>
+    </a:ln>
+    <a:effectLst/>
+  </c:spPr>
+  <c:txPr>
+    <a:bodyPr/>
+    <a:lstStyle/>
+    <a:p>
+      <a:pPr>
+        <a:defRPr/>
+      </a:pPr>
+      <a:endParaRPr lang="en-US"/>
+    </a:p>
+  </c:txPr>
+  <c:externalData r:id="rId3">
+    <c:autoUpdate val="0"/>
+  </c:externalData>
+</c:chartSpace>
+</file>
+
+<file path=word/charts/chart4.xml><?xml version="1.0" encoding="utf-8"?>
+<c:chartSpace xmlns:c="http://schemas.openxmlformats.org/drawingml/2006/chart" xmlns:a="http://schemas.openxmlformats.org/drawingml/2006/main" xmlns:r="http://schemas.openxmlformats.org/officeDocument/2006/relationships" xmlns:c16r2="http://schemas.microsoft.com/office/drawing/2015/06/chart">
+  <c:date1904 val="0"/>
+  <c:lang val="en-US"/>
+  <c:roundedCorners val="0"/>
+  <mc:AlternateContent xmlns:mc="http://schemas.openxmlformats.org/markup-compatibility/2006">
+    <mc:Choice xmlns:c14="http://schemas.microsoft.com/office/drawing/2007/8/2/chart" Requires="c14">
+      <c14:style val="102"/>
+    </mc:Choice>
+    <mc:Fallback>
+      <c:style val="2"/>
+    </mc:Fallback>
+  </mc:AlternateContent>
+  <c:chart>
+    <c:title>
+      <c:overlay val="0"/>
+      <c:spPr>
+        <a:noFill/>
+        <a:ln>
+          <a:noFill/>
+        </a:ln>
+        <a:effectLst/>
+      </c:spPr>
+      <c:txPr>
+        <a:bodyPr rot="0" spcFirstLastPara="1" vertOverflow="ellipsis" vert="horz" wrap="square" anchor="ctr" anchorCtr="1"/>
+        <a:lstStyle/>
+        <a:p>
+          <a:pPr>
+            <a:defRPr sz="1400" b="0" i="0" u="none" strike="noStrike" kern="1200" spc="0" baseline="0">
+              <a:solidFill>
+                <a:schemeClr val="tx1">
+                  <a:lumMod val="65000"/>
+                  <a:lumOff val="35000"/>
+                </a:schemeClr>
+              </a:solidFill>
+              <a:latin typeface="+mn-lt"/>
+              <a:ea typeface="+mn-ea"/>
+              <a:cs typeface="+mn-cs"/>
+            </a:defRPr>
+          </a:pPr>
+          <a:endParaRPr lang="en-US"/>
+        </a:p>
+      </c:txPr>
+    </c:title>
+    <c:autoTitleDeleted val="0"/>
+    <c:plotArea>
+      <c:layout/>
+      <c:scatterChart>
+        <c:scatterStyle val="lineMarker"/>
+        <c:varyColors val="0"/>
+        <c:ser>
+          <c:idx val="0"/>
+          <c:order val="0"/>
+          <c:tx>
+            <c:strRef>
+              <c:f>Sheet1!$B$1</c:f>
+              <c:strCache>
+                <c:ptCount val="1"/>
+                <c:pt idx="0">
+                  <c:v>Q3</c:v>
+                </c:pt>
+              </c:strCache>
+            </c:strRef>
+          </c:tx>
+          <c:spPr>
+            <a:ln w="19050" cap="rnd">
+              <a:solidFill>
+                <a:schemeClr val="accent1"/>
+              </a:solidFill>
+              <a:round/>
+            </a:ln>
+            <a:effectLst/>
+          </c:spPr>
+          <c:marker>
+            <c:symbol val="circle"/>
+            <c:size val="5"/>
+            <c:spPr>
+              <a:solidFill>
+                <a:schemeClr val="accent1"/>
+              </a:solidFill>
+              <a:ln w="9525">
+                <a:solidFill>
+                  <a:schemeClr val="accent1"/>
+                </a:solidFill>
+              </a:ln>
+              <a:effectLst/>
+            </c:spPr>
+          </c:marker>
+          <c:xVal>
+            <c:numRef>
+              <c:f>Sheet1!$A$2:$A$12</c:f>
+              <c:numCache>
+                <c:formatCode>General</c:formatCode>
+                <c:ptCount val="11"/>
+                <c:pt idx="0">
+                  <c:v>0</c:v>
+                </c:pt>
+                <c:pt idx="1">
+                  <c:v>1</c:v>
+                </c:pt>
+                <c:pt idx="2">
+                  <c:v>1</c:v>
+                </c:pt>
+                <c:pt idx="3">
+                  <c:v>2</c:v>
+                </c:pt>
+                <c:pt idx="4">
+                  <c:v>3</c:v>
+                </c:pt>
+                <c:pt idx="5">
+                  <c:v>4</c:v>
+                </c:pt>
+                <c:pt idx="6">
+                  <c:v>5</c:v>
+                </c:pt>
+                <c:pt idx="7">
+                  <c:v>5</c:v>
+                </c:pt>
+                <c:pt idx="8">
+                  <c:v>7</c:v>
+                </c:pt>
+                <c:pt idx="9">
+                  <c:v>7</c:v>
+                </c:pt>
+                <c:pt idx="10">
+                  <c:v>8</c:v>
+                </c:pt>
+              </c:numCache>
+            </c:numRef>
+          </c:xVal>
+          <c:yVal>
+            <c:numRef>
+              <c:f>Sheet1!$B$2:$B$12</c:f>
+              <c:numCache>
+                <c:formatCode>General</c:formatCode>
+                <c:ptCount val="11"/>
+                <c:pt idx="0">
+                  <c:v>0</c:v>
+                </c:pt>
+                <c:pt idx="1">
+                  <c:v>0</c:v>
+                </c:pt>
+                <c:pt idx="2">
+                  <c:v>1</c:v>
+                </c:pt>
+                <c:pt idx="3">
+                  <c:v>1</c:v>
+                </c:pt>
+                <c:pt idx="4">
+                  <c:v>1</c:v>
+                </c:pt>
+                <c:pt idx="5">
+                  <c:v>1</c:v>
+                </c:pt>
+                <c:pt idx="6">
+                  <c:v>1</c:v>
+                </c:pt>
+                <c:pt idx="7">
+                  <c:v>0</c:v>
+                </c:pt>
+                <c:pt idx="8">
+                  <c:v>0</c:v>
+                </c:pt>
+                <c:pt idx="9">
+                  <c:v>0</c:v>
+                </c:pt>
+                <c:pt idx="10">
+                  <c:v>0</c:v>
+                </c:pt>
+              </c:numCache>
+            </c:numRef>
+          </c:yVal>
+          <c:smooth val="0"/>
+          <c:extLst>
+            <c:ext xmlns:c16="http://schemas.microsoft.com/office/drawing/2014/chart" uri="{C3380CC4-5D6E-409C-BE32-E72D297353CC}">
+              <c16:uniqueId val="{00000000-A69B-4730-BFCD-CED460E56040}"/>
+            </c:ext>
+          </c:extLst>
+        </c:ser>
+        <c:dLbls>
+          <c:showLegendKey val="0"/>
+          <c:showVal val="0"/>
+          <c:showCatName val="0"/>
+          <c:showSerName val="0"/>
+          <c:showPercent val="0"/>
+          <c:showBubbleSize val="0"/>
+        </c:dLbls>
+        <c:axId val="2056599904"/>
+        <c:axId val="89340656"/>
+      </c:scatterChart>
+      <c:valAx>
+        <c:axId val="2056599904"/>
+        <c:scaling>
+          <c:orientation val="minMax"/>
+        </c:scaling>
+        <c:delete val="0"/>
+        <c:axPos val="b"/>
+        <c:majorGridlines>
+          <c:spPr>
+            <a:ln w="9525" cap="flat" cmpd="sng" algn="ctr">
+              <a:solidFill>
+                <a:schemeClr val="tx1">
+                  <a:lumMod val="15000"/>
+                  <a:lumOff val="85000"/>
+                </a:schemeClr>
+              </a:solidFill>
+              <a:round/>
+            </a:ln>
+            <a:effectLst/>
+          </c:spPr>
+        </c:majorGridlines>
+        <c:numFmt formatCode="General" sourceLinked="1"/>
+        <c:majorTickMark val="none"/>
+        <c:minorTickMark val="none"/>
+        <c:tickLblPos val="nextTo"/>
+        <c:spPr>
+          <a:noFill/>
+          <a:ln w="9525" cap="flat" cmpd="sng" algn="ctr">
+            <a:solidFill>
+              <a:schemeClr val="tx1">
+                <a:lumMod val="25000"/>
+                <a:lumOff val="75000"/>
+              </a:schemeClr>
+            </a:solidFill>
+            <a:round/>
+          </a:ln>
+          <a:effectLst/>
+        </c:spPr>
+        <c:txPr>
+          <a:bodyPr rot="-60000000" spcFirstLastPara="1" vertOverflow="ellipsis" vert="horz" wrap="square" anchor="ctr" anchorCtr="1"/>
+          <a:lstStyle/>
+          <a:p>
+            <a:pPr>
+              <a:defRPr sz="900" b="0" i="0" u="none" strike="noStrike" kern="1200" baseline="0">
+                <a:solidFill>
+                  <a:schemeClr val="tx1">
+                    <a:lumMod val="65000"/>
+                    <a:lumOff val="35000"/>
+                  </a:schemeClr>
+                </a:solidFill>
+                <a:latin typeface="+mn-lt"/>
+                <a:ea typeface="+mn-ea"/>
+                <a:cs typeface="+mn-cs"/>
+              </a:defRPr>
+            </a:pPr>
+            <a:endParaRPr lang="en-US"/>
+          </a:p>
+        </c:txPr>
+        <c:crossAx val="89340656"/>
+        <c:crosses val="autoZero"/>
+        <c:crossBetween val="midCat"/>
+      </c:valAx>
+      <c:valAx>
+        <c:axId val="89340656"/>
+        <c:scaling>
+          <c:orientation val="minMax"/>
+        </c:scaling>
+        <c:delete val="0"/>
+        <c:axPos val="l"/>
+        <c:majorGridlines>
+          <c:spPr>
+            <a:ln w="9525" cap="flat" cmpd="sng" algn="ctr">
+              <a:solidFill>
+                <a:schemeClr val="tx1">
+                  <a:lumMod val="15000"/>
+                  <a:lumOff val="85000"/>
+                </a:schemeClr>
+              </a:solidFill>
+              <a:round/>
+            </a:ln>
+            <a:effectLst/>
+          </c:spPr>
+        </c:majorGridlines>
+        <c:numFmt formatCode="General" sourceLinked="1"/>
+        <c:majorTickMark val="none"/>
+        <c:minorTickMark val="none"/>
+        <c:tickLblPos val="nextTo"/>
+        <c:spPr>
+          <a:noFill/>
+          <a:ln w="9525" cap="flat" cmpd="sng" algn="ctr">
+            <a:solidFill>
+              <a:schemeClr val="tx1">
+                <a:lumMod val="25000"/>
+                <a:lumOff val="75000"/>
+              </a:schemeClr>
+            </a:solidFill>
+            <a:round/>
+          </a:ln>
+          <a:effectLst/>
+        </c:spPr>
+        <c:txPr>
+          <a:bodyPr rot="-60000000" spcFirstLastPara="1" vertOverflow="ellipsis" vert="horz" wrap="square" anchor="ctr" anchorCtr="1"/>
+          <a:lstStyle/>
+          <a:p>
+            <a:pPr>
+              <a:defRPr sz="900" b="0" i="0" u="none" strike="noStrike" kern="1200" baseline="0">
+                <a:solidFill>
+                  <a:schemeClr val="tx1">
+                    <a:lumMod val="65000"/>
+                    <a:lumOff val="35000"/>
+                  </a:schemeClr>
+                </a:solidFill>
+                <a:latin typeface="+mn-lt"/>
+                <a:ea typeface="+mn-ea"/>
+                <a:cs typeface="+mn-cs"/>
+              </a:defRPr>
+            </a:pPr>
+            <a:endParaRPr lang="en-US"/>
+          </a:p>
+        </c:txPr>
+        <c:crossAx val="2056599904"/>
+        <c:crosses val="autoZero"/>
+        <c:crossBetween val="midCat"/>
+      </c:valAx>
+      <c:spPr>
+        <a:noFill/>
+        <a:ln>
+          <a:noFill/>
+        </a:ln>
+        <a:effectLst/>
+      </c:spPr>
+    </c:plotArea>
+    <c:plotVisOnly val="1"/>
+    <c:dispBlanksAs val="gap"/>
+    <c:extLst>
+      <c:ext xmlns:c16r3="http://schemas.microsoft.com/office/drawing/2017/03/chart" uri="{56B9EC1D-385E-4148-901F-78D8002777C0}">
+        <c16r3:dataDisplayOptions16>
+          <c16r3:dispNaAsBlank val="1"/>
+        </c16r3:dataDisplayOptions16>
+      </c:ext>
+    </c:extLst>
+    <c:showDLblsOverMax val="0"/>
+  </c:chart>
+  <c:spPr>
+    <a:solidFill>
+      <a:schemeClr val="bg1"/>
+    </a:solidFill>
+    <a:ln w="9525" cap="flat" cmpd="sng" algn="ctr">
+      <a:solidFill>
+        <a:schemeClr val="tx1">
+          <a:lumMod val="15000"/>
+          <a:lumOff val="85000"/>
+        </a:schemeClr>
+      </a:solidFill>
+      <a:round/>
+    </a:ln>
+    <a:effectLst/>
+  </c:spPr>
+  <c:txPr>
+    <a:bodyPr/>
+    <a:lstStyle/>
+    <a:p>
+      <a:pPr>
+        <a:defRPr/>
+      </a:pPr>
+      <a:endParaRPr lang="en-US"/>
+    </a:p>
+  </c:txPr>
+  <c:externalData r:id="rId3">
+    <c:autoUpdate val="0"/>
+  </c:externalData>
+</c:chartSpace>
+</file>
+
+<file path=word/charts/colors1.xml><?xml version="1.0" encoding="utf-8"?>
+<cs:colorStyle xmlns:cs="http://schemas.microsoft.com/office/drawing/2012/chartStyle" xmlns:a="http://schemas.openxmlformats.org/drawingml/2006/main" meth="cycle" id="10">
+  <a:schemeClr val="accent1"/>
+  <a:schemeClr val="accent2"/>
+  <a:schemeClr val="accent3"/>
+  <a:schemeClr val="accent4"/>
+  <a:schemeClr val="accent5"/>
+  <a:schemeClr val="accent6"/>
+  <cs:variation/>
+  <cs:variation>
+    <a:lumMod val="60000"/>
+  </cs:variation>
+  <cs:variation>
+    <a:lumMod val="80000"/>
+    <a:lumOff val="20000"/>
+  </cs:variation>
+  <cs:variation>
+    <a:lumMod val="80000"/>
+  </cs:variation>
+  <cs:variation>
+    <a:lumMod val="60000"/>
+    <a:lumOff val="40000"/>
+  </cs:variation>
+  <cs:variation>
+    <a:lumMod val="50000"/>
+  </cs:variation>
+  <cs:variation>
+    <a:lumMod val="70000"/>
+    <a:lumOff val="30000"/>
+  </cs:variation>
+  <cs:variation>
+    <a:lumMod val="70000"/>
+  </cs:variation>
+  <cs:variation>
+    <a:lumMod val="50000"/>
+    <a:lumOff val="50000"/>
+  </cs:variation>
+</cs:colorStyle>
+</file>
+
+<file path=word/charts/colors2.xml><?xml version="1.0" encoding="utf-8"?>
+<cs:colorStyle xmlns:cs="http://schemas.microsoft.com/office/drawing/2012/chartStyle" xmlns:a="http://schemas.openxmlformats.org/drawingml/2006/main" meth="cycle" id="10">
+  <a:schemeClr val="accent1"/>
+  <a:schemeClr val="accent2"/>
+  <a:schemeClr val="accent3"/>
+  <a:schemeClr val="accent4"/>
+  <a:schemeClr val="accent5"/>
+  <a:schemeClr val="accent6"/>
+  <cs:variation/>
+  <cs:variation>
+    <a:lumMod val="60000"/>
+  </cs:variation>
+  <cs:variation>
+    <a:lumMod val="80000"/>
+    <a:lumOff val="20000"/>
+  </cs:variation>
+  <cs:variation>
+    <a:lumMod val="80000"/>
+  </cs:variation>
+  <cs:variation>
+    <a:lumMod val="60000"/>
+    <a:lumOff val="40000"/>
+  </cs:variation>
+  <cs:variation>
+    <a:lumMod val="50000"/>
+  </cs:variation>
+  <cs:variation>
+    <a:lumMod val="70000"/>
+    <a:lumOff val="30000"/>
+  </cs:variation>
+  <cs:variation>
+    <a:lumMod val="70000"/>
+  </cs:variation>
+  <cs:variation>
+    <a:lumMod val="50000"/>
+    <a:lumOff val="50000"/>
+  </cs:variation>
+</cs:colorStyle>
+</file>
+
+<file path=word/charts/colors3.xml><?xml version="1.0" encoding="utf-8"?>
+<cs:colorStyle xmlns:cs="http://schemas.microsoft.com/office/drawing/2012/chartStyle" xmlns:a="http://schemas.openxmlformats.org/drawingml/2006/main" meth="cycle" id="10">
+  <a:schemeClr val="accent1"/>
+  <a:schemeClr val="accent2"/>
+  <a:schemeClr val="accent3"/>
+  <a:schemeClr val="accent4"/>
+  <a:schemeClr val="accent5"/>
+  <a:schemeClr val="accent6"/>
+  <cs:variation/>
+  <cs:variation>
+    <a:lumMod val="60000"/>
+  </cs:variation>
+  <cs:variation>
+    <a:lumMod val="80000"/>
+    <a:lumOff val="20000"/>
+  </cs:variation>
+  <cs:variation>
+    <a:lumMod val="80000"/>
+  </cs:variation>
+  <cs:variation>
+    <a:lumMod val="60000"/>
+    <a:lumOff val="40000"/>
+  </cs:variation>
+  <cs:variation>
+    <a:lumMod val="50000"/>
+  </cs:variation>
+  <cs:variation>
+    <a:lumMod val="70000"/>
+    <a:lumOff val="30000"/>
+  </cs:variation>
+  <cs:variation>
+    <a:lumMod val="70000"/>
+  </cs:variation>
+  <cs:variation>
+    <a:lumMod val="50000"/>
+    <a:lumOff val="50000"/>
+  </cs:variation>
+</cs:colorStyle>
+</file>
+
+<file path=word/charts/colors4.xml><?xml version="1.0" encoding="utf-8"?>
+<cs:colorStyle xmlns:cs="http://schemas.microsoft.com/office/drawing/2012/chartStyle" xmlns:a="http://schemas.openxmlformats.org/drawingml/2006/main" meth="cycle" id="10">
+  <a:schemeClr val="accent1"/>
+  <a:schemeClr val="accent2"/>
+  <a:schemeClr val="accent3"/>
+  <a:schemeClr val="accent4"/>
+  <a:schemeClr val="accent5"/>
+  <a:schemeClr val="accent6"/>
+  <cs:variation/>
+  <cs:variation>
+    <a:lumMod val="60000"/>
+  </cs:variation>
+  <cs:variation>
+    <a:lumMod val="80000"/>
+    <a:lumOff val="20000"/>
+  </cs:variation>
+  <cs:variation>
+    <a:lumMod val="80000"/>
+  </cs:variation>
+  <cs:variation>
+    <a:lumMod val="60000"/>
+    <a:lumOff val="40000"/>
+  </cs:variation>
+  <cs:variation>
+    <a:lumMod val="50000"/>
+  </cs:variation>
+  <cs:variation>
+    <a:lumMod val="70000"/>
+    <a:lumOff val="30000"/>
+  </cs:variation>
+  <cs:variation>
+    <a:lumMod val="70000"/>
+  </cs:variation>
+  <cs:variation>
+    <a:lumMod val="50000"/>
+    <a:lumOff val="50000"/>
+  </cs:variation>
+</cs:colorStyle>
+</file>
+
+<file path=word/charts/style1.xml><?xml version="1.0" encoding="utf-8"?>
+<cs:chartStyle xmlns:cs="http://schemas.microsoft.com/office/drawing/2012/chartStyle" xmlns:a="http://schemas.openxmlformats.org/drawingml/2006/main" id="240">
+  <cs:axisTitle>
+    <cs:lnRef idx="0"/>
+    <cs:fillRef idx="0"/>
+    <cs:effectRef idx="0"/>
+    <cs:fontRef idx="minor">
+      <a:schemeClr val="tx1">
+        <a:lumMod val="65000"/>
+        <a:lumOff val="35000"/>
+      </a:schemeClr>
+    </cs:fontRef>
+    <cs:defRPr sz="1000" kern="1200"/>
+  </cs:axisTitle>
+  <cs:categoryAxis>
+    <cs:lnRef idx="0"/>
+    <cs:fillRef idx="0"/>
+    <cs:effectRef idx="0"/>
+    <cs:fontRef idx="minor">
+      <a:schemeClr val="tx1">
+        <a:lumMod val="65000"/>
+        <a:lumOff val="35000"/>
+      </a:schemeClr>
+    </cs:fontRef>
+    <cs:spPr>
+      <a:ln w="9525" cap="flat" cmpd="sng" algn="ctr">
+        <a:solidFill>
+          <a:schemeClr val="tx1">
+            <a:lumMod val="25000"/>
+            <a:lumOff val="75000"/>
+          </a:schemeClr>
+        </a:solidFill>
+        <a:round/>
+      </a:ln>
+    </cs:spPr>
+    <cs:defRPr sz="900" kern="1200"/>
+  </cs:categoryAxis>
+  <cs:chartArea mods="allowNoFillOverride allowNoLineOverride">
+    <cs:lnRef idx="0"/>
+    <cs:fillRef idx="0"/>
+    <cs:effectRef idx="0"/>
+    <cs:fontRef idx="minor">
+      <a:schemeClr val="tx1"/>
+    </cs:fontRef>
+    <cs:spPr>
+      <a:solidFill>
+        <a:schemeClr val="bg1"/>
+      </a:solidFill>
+      <a:ln w="9525" cap="flat" cmpd="sng" algn="ctr">
+        <a:solidFill>
+          <a:schemeClr val="tx1">
+            <a:lumMod val="15000"/>
+            <a:lumOff val="85000"/>
+          </a:schemeClr>
+        </a:solidFill>
+        <a:round/>
+      </a:ln>
+    </cs:spPr>
+    <cs:defRPr sz="1000" kern="1200"/>
+  </cs:chartArea>
+  <cs:dataLabel>
+    <cs:lnRef idx="0"/>
+    <cs:fillRef idx="0"/>
+    <cs:effectRef idx="0"/>
+    <cs:fontRef idx="minor">
+      <a:schemeClr val="tx1">
+        <a:lumMod val="75000"/>
+        <a:lumOff val="25000"/>
+      </a:schemeClr>
+    </cs:fontRef>
+    <cs:defRPr sz="900" kern="1200"/>
+  </cs:dataLabel>
+  <cs:dataLabelCallout>
+    <cs:lnRef idx="0"/>
+    <cs:fillRef idx="0"/>
+    <cs:effectRef idx="0"/>
+    <cs:fontRef idx="minor">
+      <a:schemeClr val="dk1">
+        <a:lumMod val="65000"/>
+        <a:lumOff val="35000"/>
+      </a:schemeClr>
+    </cs:fontRef>
+    <cs:spPr>
+      <a:solidFill>
+        <a:schemeClr val="lt1"/>
+      </a:solidFill>
+      <a:ln>
+        <a:solidFill>
+          <a:schemeClr val="dk1">
+            <a:lumMod val="25000"/>
+            <a:lumOff val="75000"/>
+          </a:schemeClr>
+        </a:solidFill>
+      </a:ln>
+    </cs:spPr>
+    <cs:defRPr sz="900" kern="1200"/>
+    <cs:bodyPr rot="0" spcFirstLastPara="1" vertOverflow="clip" horzOverflow="clip" vert="horz" wrap="square" lIns="36576" tIns="18288" rIns="36576" bIns="18288" anchor="ctr" anchorCtr="1">
+      <a:spAutoFit/>
+    </cs:bodyPr>
+  </cs:dataLabelCallout>
+  <cs:dataPoint>
+    <cs:lnRef idx="0"/>
+    <cs:fillRef idx="1">
+      <cs:styleClr val="auto"/>
+    </cs:fillRef>
+    <cs:effectRef idx="0"/>
+    <cs:fontRef idx="minor">
+      <a:schemeClr val="tx1"/>
+    </cs:fontRef>
+  </cs:dataPoint>
+  <cs:dataPoint3D>
+    <cs:lnRef idx="0"/>
+    <cs:fillRef idx="1">
+      <cs:styleClr val="auto"/>
+    </cs:fillRef>
+    <cs:effectRef idx="0"/>
+    <cs:fontRef idx="minor">
+      <a:schemeClr val="tx1"/>
+    </cs:fontRef>
+  </cs:dataPoint3D>
+  <cs:dataPointLine>
+    <cs:lnRef idx="0">
+      <cs:styleClr val="auto"/>
+    </cs:lnRef>
+    <cs:fillRef idx="1"/>
+    <cs:effectRef idx="0"/>
+    <cs:fontRef idx="minor">
+      <a:schemeClr val="tx1"/>
+    </cs:fontRef>
+    <cs:spPr>
+      <a:ln w="19050" cap="rnd">
+        <a:solidFill>
+          <a:schemeClr val="phClr"/>
+        </a:solidFill>
+        <a:round/>
+      </a:ln>
+    </cs:spPr>
+  </cs:dataPointLine>
+  <cs:dataPointMarker>
+    <cs:lnRef idx="0">
+      <cs:styleClr val="auto"/>
+    </cs:lnRef>
+    <cs:fillRef idx="1">
+      <cs:styleClr val="auto"/>
+    </cs:fillRef>
+    <cs:effectRef idx="0"/>
+    <cs:fontRef idx="minor">
+      <a:schemeClr val="tx1"/>
+    </cs:fontRef>
+    <cs:spPr>
+      <a:ln w="9525">
+        <a:solidFill>
+          <a:schemeClr val="phClr"/>
+        </a:solidFill>
+      </a:ln>
+    </cs:spPr>
+  </cs:dataPointMarker>
+  <cs:dataPointMarkerLayout symbol="circle" size="5"/>
+  <cs:dataPointWireframe>
+    <cs:lnRef idx="0">
+      <cs:styleClr val="auto"/>
+    </cs:lnRef>
+    <cs:fillRef idx="0"/>
+    <cs:effectRef idx="0"/>
+    <cs:fontRef idx="minor">
+      <a:schemeClr val="dk1"/>
+    </cs:fontRef>
+    <cs:spPr>
+      <a:ln w="9525" cap="rnd">
+        <a:solidFill>
+          <a:schemeClr val="phClr"/>
+        </a:solidFill>
+        <a:round/>
+      </a:ln>
+    </cs:spPr>
+  </cs:dataPointWireframe>
+  <cs:dataTable>
+    <cs:lnRef idx="0"/>
+    <cs:fillRef idx="0"/>
+    <cs:effectRef idx="0"/>
+    <cs:fontRef idx="minor">
+      <a:schemeClr val="tx1">
+        <a:lumMod val="65000"/>
+        <a:lumOff val="35000"/>
+      </a:schemeClr>
+    </cs:fontRef>
+    <cs:spPr>
+      <a:noFill/>
+      <a:ln w="9525" cap="flat" cmpd="sng" algn="ctr">
+        <a:solidFill>
+          <a:schemeClr val="tx1">
+            <a:lumMod val="15000"/>
+            <a:lumOff val="85000"/>
+          </a:schemeClr>
+        </a:solidFill>
+        <a:round/>
+      </a:ln>
+    </cs:spPr>
+    <cs:defRPr sz="900" kern="1200"/>
+  </cs:dataTable>
+  <cs:downBar>
+    <cs:lnRef idx="0"/>
+    <cs:fillRef idx="0"/>
+    <cs:effectRef idx="0"/>
+    <cs:fontRef idx="minor">
+      <a:schemeClr val="tx1"/>
+    </cs:fontRef>
+    <cs:spPr>
+      <a:solidFill>
+        <a:schemeClr val="dk1">
+          <a:lumMod val="75000"/>
+          <a:lumOff val="25000"/>
+        </a:schemeClr>
+      </a:solidFill>
+      <a:ln w="9525" cap="flat" cmpd="sng" algn="ctr">
+        <a:solidFill>
+          <a:schemeClr val="tx1">
+            <a:lumMod val="65000"/>
+            <a:lumOff val="35000"/>
+          </a:schemeClr>
+        </a:solidFill>
+        <a:round/>
+      </a:ln>
+    </cs:spPr>
+  </cs:downBar>
+  <cs:dropLine>
+    <cs:lnRef idx="0"/>
+    <cs:fillRef idx="0"/>
+    <cs:effectRef idx="0"/>
+    <cs:fontRef idx="minor">
+      <a:schemeClr val="tx1"/>
+    </cs:fontRef>
+    <cs:spPr>
+      <a:ln w="9525" cap="flat" cmpd="sng" algn="ctr">
+        <a:solidFill>
+          <a:schemeClr val="tx1">
+            <a:lumMod val="35000"/>
+            <a:lumOff val="65000"/>
+          </a:schemeClr>
+        </a:solidFill>
+        <a:round/>
+      </a:ln>
+    </cs:spPr>
+  </cs:dropLine>
+  <cs:errorBar>
+    <cs:lnRef idx="0"/>
+    <cs:fillRef idx="0"/>
+    <cs:effectRef idx="0"/>
+    <cs:fontRef idx="minor">
+      <a:schemeClr val="tx1"/>
+    </cs:fontRef>
+    <cs:spPr>
+      <a:ln w="9525" cap="flat" cmpd="sng" algn="ctr">
+        <a:solidFill>
+          <a:schemeClr val="tx1">
+            <a:lumMod val="65000"/>
+            <a:lumOff val="35000"/>
+          </a:schemeClr>
+        </a:solidFill>
+        <a:round/>
+      </a:ln>
+    </cs:spPr>
+  </cs:errorBar>
+  <cs:floor>
+    <cs:lnRef idx="0"/>
+    <cs:fillRef idx="0"/>
+    <cs:effectRef idx="0"/>
+    <cs:fontRef idx="minor">
+      <a:schemeClr val="tx1"/>
+    </cs:fontRef>
+    <cs:spPr>
+      <a:noFill/>
+      <a:ln>
+        <a:noFill/>
+      </a:ln>
+    </cs:spPr>
+  </cs:floor>
+  <cs:gridlineMajor>
+    <cs:lnRef idx="0"/>
+    <cs:fillRef idx="0"/>
+    <cs:effectRef idx="0"/>
+    <cs:fontRef idx="minor">
+      <a:schemeClr val="tx1"/>
+    </cs:fontRef>
+    <cs:spPr>
+      <a:ln w="9525" cap="flat" cmpd="sng" algn="ctr">
+        <a:solidFill>
+          <a:schemeClr val="tx1">
+            <a:lumMod val="15000"/>
+            <a:lumOff val="85000"/>
+          </a:schemeClr>
+        </a:solidFill>
+        <a:round/>
+      </a:ln>
+    </cs:spPr>
+  </cs:gridlineMajor>
+  <cs:gridlineMinor>
+    <cs:lnRef idx="0"/>
+    <cs:fillRef idx="0"/>
+    <cs:effectRef idx="0"/>
+    <cs:fontRef idx="minor">
+      <a:schemeClr val="tx1"/>
+    </cs:fontRef>
+    <cs:spPr>
+      <a:ln w="9525" cap="flat" cmpd="sng" algn="ctr">
+        <a:solidFill>
+          <a:schemeClr val="tx1">
+            <a:lumMod val="5000"/>
+            <a:lumOff val="95000"/>
+          </a:schemeClr>
+        </a:solidFill>
+        <a:round/>
+      </a:ln>
+    </cs:spPr>
+  </cs:gridlineMinor>
+  <cs:hiLoLine>
+    <cs:lnRef idx="0"/>
+    <cs:fillRef idx="0"/>
+    <cs:effectRef idx="0"/>
+    <cs:fontRef idx="minor">
+      <a:schemeClr val="tx1"/>
+    </cs:fontRef>
+    <cs:spPr>
+      <a:ln w="9525" cap="flat" cmpd="sng" algn="ctr">
+        <a:solidFill>
+          <a:schemeClr val="tx1">
+            <a:lumMod val="50000"/>
+            <a:lumOff val="50000"/>
+          </a:schemeClr>
+        </a:solidFill>
+        <a:round/>
+      </a:ln>
+    </cs:spPr>
+  </cs:hiLoLine>
+  <cs:leaderLine>
+    <cs:lnRef idx="0"/>
+    <cs:fillRef idx="0"/>
+    <cs:effectRef idx="0"/>
+    <cs:fontRef idx="minor">
+      <a:schemeClr val="tx1"/>
+    </cs:fontRef>
+    <cs:spPr>
+      <a:ln w="9525" cap="flat" cmpd="sng" algn="ctr">
+        <a:solidFill>
+          <a:schemeClr val="tx1">
+            <a:lumMod val="35000"/>
+            <a:lumOff val="65000"/>
+          </a:schemeClr>
+        </a:solidFill>
+        <a:round/>
+      </a:ln>
+    </cs:spPr>
+  </cs:leaderLine>
+  <cs:legend>
+    <cs:lnRef idx="0"/>
+    <cs:fillRef idx="0"/>
+    <cs:effectRef idx="0"/>
+    <cs:fontRef idx="minor">
+      <a:schemeClr val="tx1">
+        <a:lumMod val="65000"/>
+        <a:lumOff val="35000"/>
+      </a:schemeClr>
+    </cs:fontRef>
+    <cs:defRPr sz="900" kern="1200"/>
+  </cs:legend>
+  <cs:plotArea mods="allowNoFillOverride allowNoLineOverride">
+    <cs:lnRef idx="0"/>
+    <cs:fillRef idx="0"/>
+    <cs:effectRef idx="0"/>
+    <cs:fontRef idx="minor">
+      <a:schemeClr val="tx1"/>
+    </cs:fontRef>
+  </cs:plotArea>
+  <cs:plotArea3D mods="allowNoFillOverride allowNoLineOverride">
+    <cs:lnRef idx="0"/>
+    <cs:fillRef idx="0"/>
+    <cs:effectRef idx="0"/>
+    <cs:fontRef idx="minor">
+      <a:schemeClr val="tx1"/>
+    </cs:fontRef>
+  </cs:plotArea3D>
+  <cs:seriesAxis>
+    <cs:lnRef idx="0"/>
+    <cs:fillRef idx="0"/>
+    <cs:effectRef idx="0"/>
+    <cs:fontRef idx="minor">
+      <a:schemeClr val="tx1">
+        <a:lumMod val="65000"/>
+        <a:lumOff val="35000"/>
+      </a:schemeClr>
+    </cs:fontRef>
+    <cs:defRPr sz="900" kern="1200"/>
+  </cs:seriesAxis>
+  <cs:seriesLine>
+    <cs:lnRef idx="0"/>
+    <cs:fillRef idx="0"/>
+    <cs:effectRef idx="0"/>
+    <cs:fontRef idx="minor">
+      <a:schemeClr val="tx1"/>
+    </cs:fontRef>
+    <cs:spPr>
+      <a:ln w="9525" cap="flat" cmpd="sng" algn="ctr">
+        <a:solidFill>
+          <a:schemeClr val="tx1">
+            <a:lumMod val="35000"/>
+            <a:lumOff val="65000"/>
+          </a:schemeClr>
+        </a:solidFill>
+        <a:round/>
+      </a:ln>
+    </cs:spPr>
+  </cs:seriesLine>
+  <cs:title>
+    <cs:lnRef idx="0"/>
+    <cs:fillRef idx="0"/>
+    <cs:effectRef idx="0"/>
+    <cs:fontRef idx="minor">
+      <a:schemeClr val="tx1">
+        <a:lumMod val="65000"/>
+        <a:lumOff val="35000"/>
+      </a:schemeClr>
+    </cs:fontRef>
+    <cs:defRPr sz="1400" b="0" kern="1200" spc="0" baseline="0"/>
+  </cs:title>
+  <cs:trendline>
+    <cs:lnRef idx="0">
+      <cs:styleClr val="auto"/>
+    </cs:lnRef>
+    <cs:fillRef idx="0"/>
+    <cs:effectRef idx="0"/>
+    <cs:fontRef idx="minor">
+      <a:schemeClr val="tx1"/>
+    </cs:fontRef>
+    <cs:spPr>
+      <a:ln w="19050" cap="rnd">
+        <a:solidFill>
+          <a:schemeClr val="phClr"/>
+        </a:solidFill>
+        <a:prstDash val="sysDot"/>
+      </a:ln>
+    </cs:spPr>
+  </cs:trendline>
+  <cs:trendlineLabel>
+    <cs:lnRef idx="0"/>
+    <cs:fillRef idx="0"/>
+    <cs:effectRef idx="0"/>
+    <cs:fontRef idx="minor">
+      <a:schemeClr val="tx1">
+        <a:lumMod val="65000"/>
+        <a:lumOff val="35000"/>
+      </a:schemeClr>
+    </cs:fontRef>
+    <cs:defRPr sz="900" kern="1200"/>
+  </cs:trendlineLabel>
+  <cs:upBar>
+    <cs:lnRef idx="0"/>
+    <cs:fillRef idx="0"/>
+    <cs:effectRef idx="0"/>
+    <cs:fontRef idx="minor">
+      <a:schemeClr val="tx1"/>
+    </cs:fontRef>
+    <cs:spPr>
+      <a:solidFill>
+        <a:schemeClr val="lt1"/>
+      </a:solidFill>
+      <a:ln w="9525" cap="flat" cmpd="sng" algn="ctr">
+        <a:solidFill>
+          <a:schemeClr val="tx1">
+            <a:lumMod val="65000"/>
+            <a:lumOff val="35000"/>
+          </a:schemeClr>
+        </a:solidFill>
+        <a:round/>
+      </a:ln>
+    </cs:spPr>
+  </cs:upBar>
+  <cs:valueAxis>
+    <cs:lnRef idx="0"/>
+    <cs:fillRef idx="0"/>
+    <cs:effectRef idx="0"/>
+    <cs:fontRef idx="minor">
+      <a:schemeClr val="tx1">
+        <a:lumMod val="65000"/>
+        <a:lumOff val="35000"/>
+      </a:schemeClr>
+    </cs:fontRef>
+    <cs:spPr>
+      <a:ln w="9525" cap="flat" cmpd="sng" algn="ctr">
+        <a:solidFill>
+          <a:schemeClr val="tx1">
+            <a:lumMod val="25000"/>
+            <a:lumOff val="75000"/>
+          </a:schemeClr>
+        </a:solidFill>
+        <a:round/>
+      </a:ln>
+    </cs:spPr>
+    <cs:defRPr sz="900" kern="1200"/>
+  </cs:valueAxis>
+  <cs:wall>
+    <cs:lnRef idx="0"/>
+    <cs:fillRef idx="0"/>
+    <cs:effectRef idx="0"/>
+    <cs:fontRef idx="minor">
+      <a:schemeClr val="tx1"/>
+    </cs:fontRef>
+    <cs:spPr>
+      <a:noFill/>
+      <a:ln>
+        <a:noFill/>
+      </a:ln>
+    </cs:spPr>
+  </cs:wall>
+</cs:chartStyle>
+</file>
+
+<file path=word/charts/style2.xml><?xml version="1.0" encoding="utf-8"?>
+<cs:chartStyle xmlns:cs="http://schemas.microsoft.com/office/drawing/2012/chartStyle" xmlns:a="http://schemas.openxmlformats.org/drawingml/2006/main" id="240">
+  <cs:axisTitle>
+    <cs:lnRef idx="0"/>
+    <cs:fillRef idx="0"/>
+    <cs:effectRef idx="0"/>
+    <cs:fontRef idx="minor">
+      <a:schemeClr val="tx1">
+        <a:lumMod val="65000"/>
+        <a:lumOff val="35000"/>
+      </a:schemeClr>
+    </cs:fontRef>
+    <cs:defRPr sz="1000" kern="1200"/>
+  </cs:axisTitle>
+  <cs:categoryAxis>
+    <cs:lnRef idx="0"/>
+    <cs:fillRef idx="0"/>
+    <cs:effectRef idx="0"/>
+    <cs:fontRef idx="minor">
+      <a:schemeClr val="tx1">
+        <a:lumMod val="65000"/>
+        <a:lumOff val="35000"/>
+      </a:schemeClr>
+    </cs:fontRef>
+    <cs:spPr>
+      <a:ln w="9525" cap="flat" cmpd="sng" algn="ctr">
+        <a:solidFill>
+          <a:schemeClr val="tx1">
+            <a:lumMod val="25000"/>
+            <a:lumOff val="75000"/>
+          </a:schemeClr>
+        </a:solidFill>
+        <a:round/>
+      </a:ln>
+    </cs:spPr>
+    <cs:defRPr sz="900" kern="1200"/>
+  </cs:categoryAxis>
+  <cs:chartArea mods="allowNoFillOverride allowNoLineOverride">
+    <cs:lnRef idx="0"/>
+    <cs:fillRef idx="0"/>
+    <cs:effectRef idx="0"/>
+    <cs:fontRef idx="minor">
+      <a:schemeClr val="tx1"/>
+    </cs:fontRef>
+    <cs:spPr>
+      <a:solidFill>
+        <a:schemeClr val="bg1"/>
+      </a:solidFill>
+      <a:ln w="9525" cap="flat" cmpd="sng" algn="ctr">
+        <a:solidFill>
+          <a:schemeClr val="tx1">
+            <a:lumMod val="15000"/>
+            <a:lumOff val="85000"/>
+          </a:schemeClr>
+        </a:solidFill>
+        <a:round/>
+      </a:ln>
+    </cs:spPr>
+    <cs:defRPr sz="1000" kern="1200"/>
+  </cs:chartArea>
+  <cs:dataLabel>
+    <cs:lnRef idx="0"/>
+    <cs:fillRef idx="0"/>
+    <cs:effectRef idx="0"/>
+    <cs:fontRef idx="minor">
+      <a:schemeClr val="tx1">
+        <a:lumMod val="75000"/>
+        <a:lumOff val="25000"/>
+      </a:schemeClr>
+    </cs:fontRef>
+    <cs:defRPr sz="900" kern="1200"/>
+  </cs:dataLabel>
+  <cs:dataLabelCallout>
+    <cs:lnRef idx="0"/>
+    <cs:fillRef idx="0"/>
+    <cs:effectRef idx="0"/>
+    <cs:fontRef idx="minor">
+      <a:schemeClr val="dk1">
+        <a:lumMod val="65000"/>
+        <a:lumOff val="35000"/>
+      </a:schemeClr>
+    </cs:fontRef>
+    <cs:spPr>
+      <a:solidFill>
+        <a:schemeClr val="lt1"/>
+      </a:solidFill>
+      <a:ln>
+        <a:solidFill>
+          <a:schemeClr val="dk1">
+            <a:lumMod val="25000"/>
+            <a:lumOff val="75000"/>
+          </a:schemeClr>
+        </a:solidFill>
+      </a:ln>
+    </cs:spPr>
+    <cs:defRPr sz="900" kern="1200"/>
+    <cs:bodyPr rot="0" spcFirstLastPara="1" vertOverflow="clip" horzOverflow="clip" vert="horz" wrap="square" lIns="36576" tIns="18288" rIns="36576" bIns="18288" anchor="ctr" anchorCtr="1">
+      <a:spAutoFit/>
+    </cs:bodyPr>
+  </cs:dataLabelCallout>
+  <cs:dataPoint>
+    <cs:lnRef idx="0"/>
+    <cs:fillRef idx="1">
+      <cs:styleClr val="auto"/>
+    </cs:fillRef>
+    <cs:effectRef idx="0"/>
+    <cs:fontRef idx="minor">
+      <a:schemeClr val="tx1"/>
+    </cs:fontRef>
+  </cs:dataPoint>
+  <cs:dataPoint3D>
+    <cs:lnRef idx="0"/>
+    <cs:fillRef idx="1">
+      <cs:styleClr val="auto"/>
+    </cs:fillRef>
+    <cs:effectRef idx="0"/>
+    <cs:fontRef idx="minor">
+      <a:schemeClr val="tx1"/>
+    </cs:fontRef>
+  </cs:dataPoint3D>
+  <cs:dataPointLine>
+    <cs:lnRef idx="0">
+      <cs:styleClr val="auto"/>
+    </cs:lnRef>
+    <cs:fillRef idx="1"/>
+    <cs:effectRef idx="0"/>
+    <cs:fontRef idx="minor">
+      <a:schemeClr val="tx1"/>
+    </cs:fontRef>
+    <cs:spPr>
+      <a:ln w="19050" cap="rnd">
+        <a:solidFill>
+          <a:schemeClr val="phClr"/>
+        </a:solidFill>
+        <a:round/>
+      </a:ln>
+    </cs:spPr>
+  </cs:dataPointLine>
+  <cs:dataPointMarker>
+    <cs:lnRef idx="0">
+      <cs:styleClr val="auto"/>
+    </cs:lnRef>
+    <cs:fillRef idx="1">
+      <cs:styleClr val="auto"/>
+    </cs:fillRef>
+    <cs:effectRef idx="0"/>
+    <cs:fontRef idx="minor">
+      <a:schemeClr val="tx1"/>
+    </cs:fontRef>
+    <cs:spPr>
+      <a:ln w="9525">
+        <a:solidFill>
+          <a:schemeClr val="phClr"/>
+        </a:solidFill>
+      </a:ln>
+    </cs:spPr>
+  </cs:dataPointMarker>
+  <cs:dataPointMarkerLayout symbol="circle" size="5"/>
+  <cs:dataPointWireframe>
+    <cs:lnRef idx="0">
+      <cs:styleClr val="auto"/>
+    </cs:lnRef>
+    <cs:fillRef idx="0"/>
+    <cs:effectRef idx="0"/>
+    <cs:fontRef idx="minor">
+      <a:schemeClr val="dk1"/>
+    </cs:fontRef>
+    <cs:spPr>
+      <a:ln w="9525" cap="rnd">
+        <a:solidFill>
+          <a:schemeClr val="phClr"/>
+        </a:solidFill>
+        <a:round/>
+      </a:ln>
+    </cs:spPr>
+  </cs:dataPointWireframe>
+  <cs:dataTable>
+    <cs:lnRef idx="0"/>
+    <cs:fillRef idx="0"/>
+    <cs:effectRef idx="0"/>
+    <cs:fontRef idx="minor">
+      <a:schemeClr val="tx1">
+        <a:lumMod val="65000"/>
+        <a:lumOff val="35000"/>
+      </a:schemeClr>
+    </cs:fontRef>
+    <cs:spPr>
+      <a:noFill/>
+      <a:ln w="9525" cap="flat" cmpd="sng" algn="ctr">
+        <a:solidFill>
+          <a:schemeClr val="tx1">
+            <a:lumMod val="15000"/>
+            <a:lumOff val="85000"/>
+          </a:schemeClr>
+        </a:solidFill>
+        <a:round/>
+      </a:ln>
+    </cs:spPr>
+    <cs:defRPr sz="900" kern="1200"/>
+  </cs:dataTable>
+  <cs:downBar>
+    <cs:lnRef idx="0"/>
+    <cs:fillRef idx="0"/>
+    <cs:effectRef idx="0"/>
+    <cs:fontRef idx="minor">
+      <a:schemeClr val="tx1"/>
+    </cs:fontRef>
+    <cs:spPr>
+      <a:solidFill>
+        <a:schemeClr val="dk1">
+          <a:lumMod val="75000"/>
+          <a:lumOff val="25000"/>
+        </a:schemeClr>
+      </a:solidFill>
+      <a:ln w="9525" cap="flat" cmpd="sng" algn="ctr">
+        <a:solidFill>
+          <a:schemeClr val="tx1">
+            <a:lumMod val="65000"/>
+            <a:lumOff val="35000"/>
+          </a:schemeClr>
+        </a:solidFill>
+        <a:round/>
+      </a:ln>
+    </cs:spPr>
+  </cs:downBar>
+  <cs:dropLine>
+    <cs:lnRef idx="0"/>
+    <cs:fillRef idx="0"/>
+    <cs:effectRef idx="0"/>
+    <cs:fontRef idx="minor">
+      <a:schemeClr val="tx1"/>
+    </cs:fontRef>
+    <cs:spPr>
+      <a:ln w="9525" cap="flat" cmpd="sng" algn="ctr">
+        <a:solidFill>
+          <a:schemeClr val="tx1">
+            <a:lumMod val="35000"/>
+            <a:lumOff val="65000"/>
+          </a:schemeClr>
+        </a:solidFill>
+        <a:round/>
+      </a:ln>
+    </cs:spPr>
+  </cs:dropLine>
+  <cs:errorBar>
+    <cs:lnRef idx="0"/>
+    <cs:fillRef idx="0"/>
+    <cs:effectRef idx="0"/>
+    <cs:fontRef idx="minor">
+      <a:schemeClr val="tx1"/>
+    </cs:fontRef>
+    <cs:spPr>
+      <a:ln w="9525" cap="flat" cmpd="sng" algn="ctr">
+        <a:solidFill>
+          <a:schemeClr val="tx1">
+            <a:lumMod val="65000"/>
+            <a:lumOff val="35000"/>
+          </a:schemeClr>
+        </a:solidFill>
+        <a:round/>
+      </a:ln>
+    </cs:spPr>
+  </cs:errorBar>
+  <cs:floor>
+    <cs:lnRef idx="0"/>
+    <cs:fillRef idx="0"/>
+    <cs:effectRef idx="0"/>
+    <cs:fontRef idx="minor">
+      <a:schemeClr val="tx1"/>
+    </cs:fontRef>
+    <cs:spPr>
+      <a:noFill/>
+      <a:ln>
+        <a:noFill/>
+      </a:ln>
+    </cs:spPr>
+  </cs:floor>
+  <cs:gridlineMajor>
+    <cs:lnRef idx="0"/>
+    <cs:fillRef idx="0"/>
+    <cs:effectRef idx="0"/>
+    <cs:fontRef idx="minor">
+      <a:schemeClr val="tx1"/>
+    </cs:fontRef>
+    <cs:spPr>
+      <a:ln w="9525" cap="flat" cmpd="sng" algn="ctr">
+        <a:solidFill>
+          <a:schemeClr val="tx1">
+            <a:lumMod val="15000"/>
+            <a:lumOff val="85000"/>
+          </a:schemeClr>
+        </a:solidFill>
+        <a:round/>
+      </a:ln>
+    </cs:spPr>
+  </cs:gridlineMajor>
+  <cs:gridlineMinor>
+    <cs:lnRef idx="0"/>
+    <cs:fillRef idx="0"/>
+    <cs:effectRef idx="0"/>
+    <cs:fontRef idx="minor">
+      <a:schemeClr val="tx1"/>
+    </cs:fontRef>
+    <cs:spPr>
+      <a:ln w="9525" cap="flat" cmpd="sng" algn="ctr">
+        <a:solidFill>
+          <a:schemeClr val="tx1">
+            <a:lumMod val="5000"/>
+            <a:lumOff val="95000"/>
+          </a:schemeClr>
+        </a:solidFill>
+        <a:round/>
+      </a:ln>
+    </cs:spPr>
+  </cs:gridlineMinor>
+  <cs:hiLoLine>
+    <cs:lnRef idx="0"/>
+    <cs:fillRef idx="0"/>
+    <cs:effectRef idx="0"/>
+    <cs:fontRef idx="minor">
+      <a:schemeClr val="tx1"/>
+    </cs:fontRef>
+    <cs:spPr>
+      <a:ln w="9525" cap="flat" cmpd="sng" algn="ctr">
+        <a:solidFill>
+          <a:schemeClr val="tx1">
+            <a:lumMod val="50000"/>
+            <a:lumOff val="50000"/>
+          </a:schemeClr>
+        </a:solidFill>
+        <a:round/>
+      </a:ln>
+    </cs:spPr>
+  </cs:hiLoLine>
+  <cs:leaderLine>
+    <cs:lnRef idx="0"/>
+    <cs:fillRef idx="0"/>
+    <cs:effectRef idx="0"/>
+    <cs:fontRef idx="minor">
+      <a:schemeClr val="tx1"/>
+    </cs:fontRef>
+    <cs:spPr>
+      <a:ln w="9525" cap="flat" cmpd="sng" algn="ctr">
+        <a:solidFill>
+          <a:schemeClr val="tx1">
+            <a:lumMod val="35000"/>
+            <a:lumOff val="65000"/>
+          </a:schemeClr>
+        </a:solidFill>
+        <a:round/>
+      </a:ln>
+    </cs:spPr>
+  </cs:leaderLine>
+  <cs:legend>
+    <cs:lnRef idx="0"/>
+    <cs:fillRef idx="0"/>
+    <cs:effectRef idx="0"/>
+    <cs:fontRef idx="minor">
+      <a:schemeClr val="tx1">
+        <a:lumMod val="65000"/>
+        <a:lumOff val="35000"/>
+      </a:schemeClr>
+    </cs:fontRef>
+    <cs:defRPr sz="900" kern="1200"/>
+  </cs:legend>
+  <cs:plotArea mods="allowNoFillOverride allowNoLineOverride">
+    <cs:lnRef idx="0"/>
+    <cs:fillRef idx="0"/>
+    <cs:effectRef idx="0"/>
+    <cs:fontRef idx="minor">
+      <a:schemeClr val="tx1"/>
+    </cs:fontRef>
+  </cs:plotArea>
+  <cs:plotArea3D mods="allowNoFillOverride allowNoLineOverride">
+    <cs:lnRef idx="0"/>
+    <cs:fillRef idx="0"/>
+    <cs:effectRef idx="0"/>
+    <cs:fontRef idx="minor">
+      <a:schemeClr val="tx1"/>
+    </cs:fontRef>
+  </cs:plotArea3D>
+  <cs:seriesAxis>
+    <cs:lnRef idx="0"/>
+    <cs:fillRef idx="0"/>
+    <cs:effectRef idx="0"/>
+    <cs:fontRef idx="minor">
+      <a:schemeClr val="tx1">
+        <a:lumMod val="65000"/>
+        <a:lumOff val="35000"/>
+      </a:schemeClr>
+    </cs:fontRef>
+    <cs:defRPr sz="900" kern="1200"/>
+  </cs:seriesAxis>
+  <cs:seriesLine>
+    <cs:lnRef idx="0"/>
+    <cs:fillRef idx="0"/>
+    <cs:effectRef idx="0"/>
+    <cs:fontRef idx="minor">
+      <a:schemeClr val="tx1"/>
+    </cs:fontRef>
+    <cs:spPr>
+      <a:ln w="9525" cap="flat" cmpd="sng" algn="ctr">
+        <a:solidFill>
+          <a:schemeClr val="tx1">
+            <a:lumMod val="35000"/>
+            <a:lumOff val="65000"/>
+          </a:schemeClr>
+        </a:solidFill>
+        <a:round/>
+      </a:ln>
+    </cs:spPr>
+  </cs:seriesLine>
+  <cs:title>
+    <cs:lnRef idx="0"/>
+    <cs:fillRef idx="0"/>
+    <cs:effectRef idx="0"/>
+    <cs:fontRef idx="minor">
+      <a:schemeClr val="tx1">
+        <a:lumMod val="65000"/>
+        <a:lumOff val="35000"/>
+      </a:schemeClr>
+    </cs:fontRef>
+    <cs:defRPr sz="1400" b="0" kern="1200" spc="0" baseline="0"/>
+  </cs:title>
+  <cs:trendline>
+    <cs:lnRef idx="0">
+      <cs:styleClr val="auto"/>
+    </cs:lnRef>
+    <cs:fillRef idx="0"/>
+    <cs:effectRef idx="0"/>
+    <cs:fontRef idx="minor">
+      <a:schemeClr val="tx1"/>
+    </cs:fontRef>
+    <cs:spPr>
+      <a:ln w="19050" cap="rnd">
+        <a:solidFill>
+          <a:schemeClr val="phClr"/>
+        </a:solidFill>
+        <a:prstDash val="sysDot"/>
+      </a:ln>
+    </cs:spPr>
+  </cs:trendline>
+  <cs:trendlineLabel>
+    <cs:lnRef idx="0"/>
+    <cs:fillRef idx="0"/>
+    <cs:effectRef idx="0"/>
+    <cs:fontRef idx="minor">
+      <a:schemeClr val="tx1">
+        <a:lumMod val="65000"/>
+        <a:lumOff val="35000"/>
+      </a:schemeClr>
+    </cs:fontRef>
+    <cs:defRPr sz="900" kern="1200"/>
+  </cs:trendlineLabel>
+  <cs:upBar>
+    <cs:lnRef idx="0"/>
+    <cs:fillRef idx="0"/>
+    <cs:effectRef idx="0"/>
+    <cs:fontRef idx="minor">
+      <a:schemeClr val="tx1"/>
+    </cs:fontRef>
+    <cs:spPr>
+      <a:solidFill>
+        <a:schemeClr val="lt1"/>
+      </a:solidFill>
+      <a:ln w="9525" cap="flat" cmpd="sng" algn="ctr">
+        <a:solidFill>
+          <a:schemeClr val="tx1">
+            <a:lumMod val="65000"/>
+            <a:lumOff val="35000"/>
+          </a:schemeClr>
+        </a:solidFill>
+        <a:round/>
+      </a:ln>
+    </cs:spPr>
+  </cs:upBar>
+  <cs:valueAxis>
+    <cs:lnRef idx="0"/>
+    <cs:fillRef idx="0"/>
+    <cs:effectRef idx="0"/>
+    <cs:fontRef idx="minor">
+      <a:schemeClr val="tx1">
+        <a:lumMod val="65000"/>
+        <a:lumOff val="35000"/>
+      </a:schemeClr>
+    </cs:fontRef>
+    <cs:spPr>
+      <a:ln w="9525" cap="flat" cmpd="sng" algn="ctr">
+        <a:solidFill>
+          <a:schemeClr val="tx1">
+            <a:lumMod val="25000"/>
+            <a:lumOff val="75000"/>
+          </a:schemeClr>
+        </a:solidFill>
+        <a:round/>
+      </a:ln>
+    </cs:spPr>
+    <cs:defRPr sz="900" kern="1200"/>
+  </cs:valueAxis>
+  <cs:wall>
+    <cs:lnRef idx="0"/>
+    <cs:fillRef idx="0"/>
+    <cs:effectRef idx="0"/>
+    <cs:fontRef idx="minor">
+      <a:schemeClr val="tx1"/>
+    </cs:fontRef>
+    <cs:spPr>
+      <a:noFill/>
+      <a:ln>
+        <a:noFill/>
+      </a:ln>
+    </cs:spPr>
+  </cs:wall>
+</cs:chartStyle>
+</file>
+
+<file path=word/charts/style3.xml><?xml version="1.0" encoding="utf-8"?>
+<cs:chartStyle xmlns:cs="http://schemas.microsoft.com/office/drawing/2012/chartStyle" xmlns:a="http://schemas.openxmlformats.org/drawingml/2006/main" id="240">
+  <cs:axisTitle>
+    <cs:lnRef idx="0"/>
+    <cs:fillRef idx="0"/>
+    <cs:effectRef idx="0"/>
+    <cs:fontRef idx="minor">
+      <a:schemeClr val="tx1">
+        <a:lumMod val="65000"/>
+        <a:lumOff val="35000"/>
+      </a:schemeClr>
+    </cs:fontRef>
+    <cs:defRPr sz="1000" kern="1200"/>
+  </cs:axisTitle>
+  <cs:categoryAxis>
+    <cs:lnRef idx="0"/>
+    <cs:fillRef idx="0"/>
+    <cs:effectRef idx="0"/>
+    <cs:fontRef idx="minor">
+      <a:schemeClr val="tx1">
+        <a:lumMod val="65000"/>
+        <a:lumOff val="35000"/>
+      </a:schemeClr>
+    </cs:fontRef>
+    <cs:spPr>
+      <a:ln w="9525" cap="flat" cmpd="sng" algn="ctr">
+        <a:solidFill>
+          <a:schemeClr val="tx1">
+            <a:lumMod val="25000"/>
+            <a:lumOff val="75000"/>
+          </a:schemeClr>
+        </a:solidFill>
+        <a:round/>
+      </a:ln>
+    </cs:spPr>
+    <cs:defRPr sz="900" kern="1200"/>
+  </cs:categoryAxis>
+  <cs:chartArea mods="allowNoFillOverride allowNoLineOverride">
+    <cs:lnRef idx="0"/>
+    <cs:fillRef idx="0"/>
+    <cs:effectRef idx="0"/>
+    <cs:fontRef idx="minor">
+      <a:schemeClr val="tx1"/>
+    </cs:fontRef>
+    <cs:spPr>
+      <a:solidFill>
+        <a:schemeClr val="bg1"/>
+      </a:solidFill>
+      <a:ln w="9525" cap="flat" cmpd="sng" algn="ctr">
+        <a:solidFill>
+          <a:schemeClr val="tx1">
+            <a:lumMod val="15000"/>
+            <a:lumOff val="85000"/>
+          </a:schemeClr>
+        </a:solidFill>
+        <a:round/>
+      </a:ln>
+    </cs:spPr>
+    <cs:defRPr sz="1000" kern="1200"/>
+  </cs:chartArea>
+  <cs:dataLabel>
+    <cs:lnRef idx="0"/>
+    <cs:fillRef idx="0"/>
+    <cs:effectRef idx="0"/>
+    <cs:fontRef idx="minor">
+      <a:schemeClr val="tx1">
+        <a:lumMod val="75000"/>
+        <a:lumOff val="25000"/>
+      </a:schemeClr>
+    </cs:fontRef>
+    <cs:defRPr sz="900" kern="1200"/>
+  </cs:dataLabel>
+  <cs:dataLabelCallout>
+    <cs:lnRef idx="0"/>
+    <cs:fillRef idx="0"/>
+    <cs:effectRef idx="0"/>
+    <cs:fontRef idx="minor">
+      <a:schemeClr val="dk1">
+        <a:lumMod val="65000"/>
+        <a:lumOff val="35000"/>
+      </a:schemeClr>
+    </cs:fontRef>
+    <cs:spPr>
+      <a:solidFill>
+        <a:schemeClr val="lt1"/>
+      </a:solidFill>
+      <a:ln>
+        <a:solidFill>
+          <a:schemeClr val="dk1">
+            <a:lumMod val="25000"/>
+            <a:lumOff val="75000"/>
+          </a:schemeClr>
+        </a:solidFill>
+      </a:ln>
+    </cs:spPr>
+    <cs:defRPr sz="900" kern="1200"/>
+    <cs:bodyPr rot="0" spcFirstLastPara="1" vertOverflow="clip" horzOverflow="clip" vert="horz" wrap="square" lIns="36576" tIns="18288" rIns="36576" bIns="18288" anchor="ctr" anchorCtr="1">
+      <a:spAutoFit/>
+    </cs:bodyPr>
+  </cs:dataLabelCallout>
+  <cs:dataPoint>
+    <cs:lnRef idx="0"/>
+    <cs:fillRef idx="1">
+      <cs:styleClr val="auto"/>
+    </cs:fillRef>
+    <cs:effectRef idx="0"/>
+    <cs:fontRef idx="minor">
+      <a:schemeClr val="tx1"/>
+    </cs:fontRef>
+  </cs:dataPoint>
+  <cs:dataPoint3D>
+    <cs:lnRef idx="0"/>
+    <cs:fillRef idx="1">
+      <cs:styleClr val="auto"/>
+    </cs:fillRef>
+    <cs:effectRef idx="0"/>
+    <cs:fontRef idx="minor">
+      <a:schemeClr val="tx1"/>
+    </cs:fontRef>
+  </cs:dataPoint3D>
+  <cs:dataPointLine>
+    <cs:lnRef idx="0">
+      <cs:styleClr val="auto"/>
+    </cs:lnRef>
+    <cs:fillRef idx="1"/>
+    <cs:effectRef idx="0"/>
+    <cs:fontRef idx="minor">
+      <a:schemeClr val="tx1"/>
+    </cs:fontRef>
+    <cs:spPr>
+      <a:ln w="19050" cap="rnd">
+        <a:solidFill>
+          <a:schemeClr val="phClr"/>
+        </a:solidFill>
+        <a:round/>
+      </a:ln>
+    </cs:spPr>
+  </cs:dataPointLine>
+  <cs:dataPointMarker>
+    <cs:lnRef idx="0">
+      <cs:styleClr val="auto"/>
+    </cs:lnRef>
+    <cs:fillRef idx="1">
+      <cs:styleClr val="auto"/>
+    </cs:fillRef>
+    <cs:effectRef idx="0"/>
+    <cs:fontRef idx="minor">
+      <a:schemeClr val="tx1"/>
+    </cs:fontRef>
+    <cs:spPr>
+      <a:ln w="9525">
+        <a:solidFill>
+          <a:schemeClr val="phClr"/>
+        </a:solidFill>
+      </a:ln>
+    </cs:spPr>
+  </cs:dataPointMarker>
+  <cs:dataPointMarkerLayout symbol="circle" size="5"/>
+  <cs:dataPointWireframe>
+    <cs:lnRef idx="0">
+      <cs:styleClr val="auto"/>
+    </cs:lnRef>
+    <cs:fillRef idx="0"/>
+    <cs:effectRef idx="0"/>
+    <cs:fontRef idx="minor">
+      <a:schemeClr val="dk1"/>
+    </cs:fontRef>
+    <cs:spPr>
+      <a:ln w="9525" cap="rnd">
+        <a:solidFill>
+          <a:schemeClr val="phClr"/>
+        </a:solidFill>
+        <a:round/>
+      </a:ln>
+    </cs:spPr>
+  </cs:dataPointWireframe>
+  <cs:dataTable>
+    <cs:lnRef idx="0"/>
+    <cs:fillRef idx="0"/>
+    <cs:effectRef idx="0"/>
+    <cs:fontRef idx="minor">
+      <a:schemeClr val="tx1">
+        <a:lumMod val="65000"/>
+        <a:lumOff val="35000"/>
+      </a:schemeClr>
+    </cs:fontRef>
+    <cs:spPr>
+      <a:noFill/>
+      <a:ln w="9525" cap="flat" cmpd="sng" algn="ctr">
+        <a:solidFill>
+          <a:schemeClr val="tx1">
+            <a:lumMod val="15000"/>
+            <a:lumOff val="85000"/>
+          </a:schemeClr>
+        </a:solidFill>
+        <a:round/>
+      </a:ln>
+    </cs:spPr>
+    <cs:defRPr sz="900" kern="1200"/>
+  </cs:dataTable>
+  <cs:downBar>
+    <cs:lnRef idx="0"/>
+    <cs:fillRef idx="0"/>
+    <cs:effectRef idx="0"/>
+    <cs:fontRef idx="minor">
+      <a:schemeClr val="tx1"/>
+    </cs:fontRef>
+    <cs:spPr>
+      <a:solidFill>
+        <a:schemeClr val="dk1">
+          <a:lumMod val="75000"/>
+          <a:lumOff val="25000"/>
+        </a:schemeClr>
+      </a:solidFill>
+      <a:ln w="9525" cap="flat" cmpd="sng" algn="ctr">
+        <a:solidFill>
+          <a:schemeClr val="tx1">
+            <a:lumMod val="65000"/>
+            <a:lumOff val="35000"/>
+          </a:schemeClr>
+        </a:solidFill>
+        <a:round/>
+      </a:ln>
+    </cs:spPr>
+  </cs:downBar>
+  <cs:dropLine>
+    <cs:lnRef idx="0"/>
+    <cs:fillRef idx="0"/>
+    <cs:effectRef idx="0"/>
+    <cs:fontRef idx="minor">
+      <a:schemeClr val="tx1"/>
+    </cs:fontRef>
+    <cs:spPr>
+      <a:ln w="9525" cap="flat" cmpd="sng" algn="ctr">
+        <a:solidFill>
+          <a:schemeClr val="tx1">
+            <a:lumMod val="35000"/>
+            <a:lumOff val="65000"/>
+          </a:schemeClr>
+        </a:solidFill>
+        <a:round/>
+      </a:ln>
+    </cs:spPr>
+  </cs:dropLine>
+  <cs:errorBar>
+    <cs:lnRef idx="0"/>
+    <cs:fillRef idx="0"/>
+    <cs:effectRef idx="0"/>
+    <cs:fontRef idx="minor">
+      <a:schemeClr val="tx1"/>
+    </cs:fontRef>
+    <cs:spPr>
+      <a:ln w="9525" cap="flat" cmpd="sng" algn="ctr">
+        <a:solidFill>
+          <a:schemeClr val="tx1">
+            <a:lumMod val="65000"/>
+            <a:lumOff val="35000"/>
+          </a:schemeClr>
+        </a:solidFill>
+        <a:round/>
+      </a:ln>
+    </cs:spPr>
+  </cs:errorBar>
+  <cs:floor>
+    <cs:lnRef idx="0"/>
+    <cs:fillRef idx="0"/>
+    <cs:effectRef idx="0"/>
+    <cs:fontRef idx="minor">
+      <a:schemeClr val="tx1"/>
+    </cs:fontRef>
+    <cs:spPr>
+      <a:noFill/>
+      <a:ln>
+        <a:noFill/>
+      </a:ln>
+    </cs:spPr>
+  </cs:floor>
+  <cs:gridlineMajor>
+    <cs:lnRef idx="0"/>
+    <cs:fillRef idx="0"/>
+    <cs:effectRef idx="0"/>
+    <cs:fontRef idx="minor">
+      <a:schemeClr val="tx1"/>
+    </cs:fontRef>
+    <cs:spPr>
+      <a:ln w="9525" cap="flat" cmpd="sng" algn="ctr">
+        <a:solidFill>
+          <a:schemeClr val="tx1">
+            <a:lumMod val="15000"/>
+            <a:lumOff val="85000"/>
+          </a:schemeClr>
+        </a:solidFill>
+        <a:round/>
+      </a:ln>
+    </cs:spPr>
+  </cs:gridlineMajor>
+  <cs:gridlineMinor>
+    <cs:lnRef idx="0"/>
+    <cs:fillRef idx="0"/>
+    <cs:effectRef idx="0"/>
+    <cs:fontRef idx="minor">
+      <a:schemeClr val="tx1"/>
+    </cs:fontRef>
+    <cs:spPr>
+      <a:ln w="9525" cap="flat" cmpd="sng" algn="ctr">
+        <a:solidFill>
+          <a:schemeClr val="tx1">
+            <a:lumMod val="5000"/>
+            <a:lumOff val="95000"/>
+          </a:schemeClr>
+        </a:solidFill>
+        <a:round/>
+      </a:ln>
+    </cs:spPr>
+  </cs:gridlineMinor>
+  <cs:hiLoLine>
+    <cs:lnRef idx="0"/>
+    <cs:fillRef idx="0"/>
+    <cs:effectRef idx="0"/>
+    <cs:fontRef idx="minor">
+      <a:schemeClr val="tx1"/>
+    </cs:fontRef>
+    <cs:spPr>
+      <a:ln w="9525" cap="flat" cmpd="sng" algn="ctr">
+        <a:solidFill>
+          <a:schemeClr val="tx1">
+            <a:lumMod val="50000"/>
+            <a:lumOff val="50000"/>
+          </a:schemeClr>
+        </a:solidFill>
+        <a:round/>
+      </a:ln>
+    </cs:spPr>
+  </cs:hiLoLine>
+  <cs:leaderLine>
+    <cs:lnRef idx="0"/>
+    <cs:fillRef idx="0"/>
+    <cs:effectRef idx="0"/>
+    <cs:fontRef idx="minor">
+      <a:schemeClr val="tx1"/>
+    </cs:fontRef>
+    <cs:spPr>
+      <a:ln w="9525" cap="flat" cmpd="sng" algn="ctr">
+        <a:solidFill>
+          <a:schemeClr val="tx1">
+            <a:lumMod val="35000"/>
+            <a:lumOff val="65000"/>
+          </a:schemeClr>
+        </a:solidFill>
+        <a:round/>
+      </a:ln>
+    </cs:spPr>
+  </cs:leaderLine>
+  <cs:legend>
+    <cs:lnRef idx="0"/>
+    <cs:fillRef idx="0"/>
+    <cs:effectRef idx="0"/>
+    <cs:fontRef idx="minor">
+      <a:schemeClr val="tx1">
+        <a:lumMod val="65000"/>
+        <a:lumOff val="35000"/>
+      </a:schemeClr>
+    </cs:fontRef>
+    <cs:defRPr sz="900" kern="1200"/>
+  </cs:legend>
+  <cs:plotArea mods="allowNoFillOverride allowNoLineOverride">
+    <cs:lnRef idx="0"/>
+    <cs:fillRef idx="0"/>
+    <cs:effectRef idx="0"/>
+    <cs:fontRef idx="minor">
+      <a:schemeClr val="tx1"/>
+    </cs:fontRef>
+  </cs:plotArea>
+  <cs:plotArea3D mods="allowNoFillOverride allowNoLineOverride">
+    <cs:lnRef idx="0"/>
+    <cs:fillRef idx="0"/>
+    <cs:effectRef idx="0"/>
+    <cs:fontRef idx="minor">
+      <a:schemeClr val="tx1"/>
+    </cs:fontRef>
+  </cs:plotArea3D>
+  <cs:seriesAxis>
+    <cs:lnRef idx="0"/>
+    <cs:fillRef idx="0"/>
+    <cs:effectRef idx="0"/>
+    <cs:fontRef idx="minor">
+      <a:schemeClr val="tx1">
+        <a:lumMod val="65000"/>
+        <a:lumOff val="35000"/>
+      </a:schemeClr>
+    </cs:fontRef>
+    <cs:defRPr sz="900" kern="1200"/>
+  </cs:seriesAxis>
+  <cs:seriesLine>
+    <cs:lnRef idx="0"/>
+    <cs:fillRef idx="0"/>
+    <cs:effectRef idx="0"/>
+    <cs:fontRef idx="minor">
+      <a:schemeClr val="tx1"/>
+    </cs:fontRef>
+    <cs:spPr>
+      <a:ln w="9525" cap="flat" cmpd="sng" algn="ctr">
+        <a:solidFill>
+          <a:schemeClr val="tx1">
+            <a:lumMod val="35000"/>
+            <a:lumOff val="65000"/>
+          </a:schemeClr>
+        </a:solidFill>
+        <a:round/>
+      </a:ln>
+    </cs:spPr>
+  </cs:seriesLine>
+  <cs:title>
+    <cs:lnRef idx="0"/>
+    <cs:fillRef idx="0"/>
+    <cs:effectRef idx="0"/>
+    <cs:fontRef idx="minor">
+      <a:schemeClr val="tx1">
+        <a:lumMod val="65000"/>
+        <a:lumOff val="35000"/>
+      </a:schemeClr>
+    </cs:fontRef>
+    <cs:defRPr sz="1400" b="0" kern="1200" spc="0" baseline="0"/>
+  </cs:title>
+  <cs:trendline>
+    <cs:lnRef idx="0">
+      <cs:styleClr val="auto"/>
+    </cs:lnRef>
+    <cs:fillRef idx="0"/>
+    <cs:effectRef idx="0"/>
+    <cs:fontRef idx="minor">
+      <a:schemeClr val="tx1"/>
+    </cs:fontRef>
+    <cs:spPr>
+      <a:ln w="19050" cap="rnd">
+        <a:solidFill>
+          <a:schemeClr val="phClr"/>
+        </a:solidFill>
+        <a:prstDash val="sysDot"/>
+      </a:ln>
+    </cs:spPr>
+  </cs:trendline>
+  <cs:trendlineLabel>
+    <cs:lnRef idx="0"/>
+    <cs:fillRef idx="0"/>
+    <cs:effectRef idx="0"/>
+    <cs:fontRef idx="minor">
+      <a:schemeClr val="tx1">
+        <a:lumMod val="65000"/>
+        <a:lumOff val="35000"/>
+      </a:schemeClr>
+    </cs:fontRef>
+    <cs:defRPr sz="900" kern="1200"/>
+  </cs:trendlineLabel>
+  <cs:upBar>
+    <cs:lnRef idx="0"/>
+    <cs:fillRef idx="0"/>
+    <cs:effectRef idx="0"/>
+    <cs:fontRef idx="minor">
+      <a:schemeClr val="tx1"/>
+    </cs:fontRef>
+    <cs:spPr>
+      <a:solidFill>
+        <a:schemeClr val="lt1"/>
+      </a:solidFill>
+      <a:ln w="9525" cap="flat" cmpd="sng" algn="ctr">
+        <a:solidFill>
+          <a:schemeClr val="tx1">
+            <a:lumMod val="65000"/>
+            <a:lumOff val="35000"/>
+          </a:schemeClr>
+        </a:solidFill>
+        <a:round/>
+      </a:ln>
+    </cs:spPr>
+  </cs:upBar>
+  <cs:valueAxis>
+    <cs:lnRef idx="0"/>
+    <cs:fillRef idx="0"/>
+    <cs:effectRef idx="0"/>
+    <cs:fontRef idx="minor">
+      <a:schemeClr val="tx1">
+        <a:lumMod val="65000"/>
+        <a:lumOff val="35000"/>
+      </a:schemeClr>
+    </cs:fontRef>
+    <cs:spPr>
+      <a:ln w="9525" cap="flat" cmpd="sng" algn="ctr">
+        <a:solidFill>
+          <a:schemeClr val="tx1">
+            <a:lumMod val="25000"/>
+            <a:lumOff val="75000"/>
+          </a:schemeClr>
+        </a:solidFill>
+        <a:round/>
+      </a:ln>
+    </cs:spPr>
+    <cs:defRPr sz="900" kern="1200"/>
+  </cs:valueAxis>
+  <cs:wall>
+    <cs:lnRef idx="0"/>
+    <cs:fillRef idx="0"/>
+    <cs:effectRef idx="0"/>
+    <cs:fontRef idx="minor">
+      <a:schemeClr val="tx1"/>
+    </cs:fontRef>
+    <cs:spPr>
+      <a:noFill/>
+      <a:ln>
+        <a:noFill/>
+      </a:ln>
+    </cs:spPr>
+  </cs:wall>
+</cs:chartStyle>
+</file>
+
+<file path=word/charts/style4.xml><?xml version="1.0" encoding="utf-8"?>
+<cs:chartStyle xmlns:cs="http://schemas.microsoft.com/office/drawing/2012/chartStyle" xmlns:a="http://schemas.openxmlformats.org/drawingml/2006/main" id="240">
+  <cs:axisTitle>
+    <cs:lnRef idx="0"/>
+    <cs:fillRef idx="0"/>
+    <cs:effectRef idx="0"/>
+    <cs:fontRef idx="minor">
+      <a:schemeClr val="tx1">
+        <a:lumMod val="65000"/>
+        <a:lumOff val="35000"/>
+      </a:schemeClr>
+    </cs:fontRef>
+    <cs:defRPr sz="1000" kern="1200"/>
+  </cs:axisTitle>
+  <cs:categoryAxis>
+    <cs:lnRef idx="0"/>
+    <cs:fillRef idx="0"/>
+    <cs:effectRef idx="0"/>
+    <cs:fontRef idx="minor">
+      <a:schemeClr val="tx1">
+        <a:lumMod val="65000"/>
+        <a:lumOff val="35000"/>
+      </a:schemeClr>
+    </cs:fontRef>
+    <cs:spPr>
+      <a:ln w="9525" cap="flat" cmpd="sng" algn="ctr">
+        <a:solidFill>
+          <a:schemeClr val="tx1">
+            <a:lumMod val="25000"/>
+            <a:lumOff val="75000"/>
+          </a:schemeClr>
+        </a:solidFill>
+        <a:round/>
+      </a:ln>
+    </cs:spPr>
+    <cs:defRPr sz="900" kern="1200"/>
+  </cs:categoryAxis>
+  <cs:chartArea mods="allowNoFillOverride allowNoLineOverride">
+    <cs:lnRef idx="0"/>
+    <cs:fillRef idx="0"/>
+    <cs:effectRef idx="0"/>
+    <cs:fontRef idx="minor">
+      <a:schemeClr val="tx1"/>
+    </cs:fontRef>
+    <cs:spPr>
+      <a:solidFill>
+        <a:schemeClr val="bg1"/>
+      </a:solidFill>
+      <a:ln w="9525" cap="flat" cmpd="sng" algn="ctr">
+        <a:solidFill>
+          <a:schemeClr val="tx1">
+            <a:lumMod val="15000"/>
+            <a:lumOff val="85000"/>
+          </a:schemeClr>
+        </a:solidFill>
+        <a:round/>
+      </a:ln>
+    </cs:spPr>
+    <cs:defRPr sz="1000" kern="1200"/>
+  </cs:chartArea>
+  <cs:dataLabel>
+    <cs:lnRef idx="0"/>
+    <cs:fillRef idx="0"/>
+    <cs:effectRef idx="0"/>
+    <cs:fontRef idx="minor">
+      <a:schemeClr val="tx1">
+        <a:lumMod val="75000"/>
+        <a:lumOff val="25000"/>
+      </a:schemeClr>
+    </cs:fontRef>
+    <cs:defRPr sz="900" kern="1200"/>
+  </cs:dataLabel>
+  <cs:dataLabelCallout>
+    <cs:lnRef idx="0"/>
+    <cs:fillRef idx="0"/>
+    <cs:effectRef idx="0"/>
+    <cs:fontRef idx="minor">
+      <a:schemeClr val="dk1">
+        <a:lumMod val="65000"/>
+        <a:lumOff val="35000"/>
+      </a:schemeClr>
+    </cs:fontRef>
+    <cs:spPr>
+      <a:solidFill>
+        <a:schemeClr val="lt1"/>
+      </a:solidFill>
+      <a:ln>
+        <a:solidFill>
+          <a:schemeClr val="dk1">
+            <a:lumMod val="25000"/>
+            <a:lumOff val="75000"/>
+          </a:schemeClr>
+        </a:solidFill>
+      </a:ln>
+    </cs:spPr>
+    <cs:defRPr sz="900" kern="1200"/>
+    <cs:bodyPr rot="0" spcFirstLastPara="1" vertOverflow="clip" horzOverflow="clip" vert="horz" wrap="square" lIns="36576" tIns="18288" rIns="36576" bIns="18288" anchor="ctr" anchorCtr="1">
+      <a:spAutoFit/>
+    </cs:bodyPr>
+  </cs:dataLabelCallout>
+  <cs:dataPoint>
+    <cs:lnRef idx="0"/>
+    <cs:fillRef idx="1">
+      <cs:styleClr val="auto"/>
+    </cs:fillRef>
+    <cs:effectRef idx="0"/>
+    <cs:fontRef idx="minor">
+      <a:schemeClr val="tx1"/>
+    </cs:fontRef>
+  </cs:dataPoint>
+  <cs:dataPoint3D>
+    <cs:lnRef idx="0"/>
+    <cs:fillRef idx="1">
+      <cs:styleClr val="auto"/>
+    </cs:fillRef>
+    <cs:effectRef idx="0"/>
+    <cs:fontRef idx="minor">
+      <a:schemeClr val="tx1"/>
+    </cs:fontRef>
+  </cs:dataPoint3D>
+  <cs:dataPointLine>
+    <cs:lnRef idx="0">
+      <cs:styleClr val="auto"/>
+    </cs:lnRef>
+    <cs:fillRef idx="1"/>
+    <cs:effectRef idx="0"/>
+    <cs:fontRef idx="minor">
+      <a:schemeClr val="tx1"/>
+    </cs:fontRef>
+    <cs:spPr>
+      <a:ln w="19050" cap="rnd">
+        <a:solidFill>
+          <a:schemeClr val="phClr"/>
+        </a:solidFill>
+        <a:round/>
+      </a:ln>
+    </cs:spPr>
+  </cs:dataPointLine>
+  <cs:dataPointMarker>
+    <cs:lnRef idx="0">
+      <cs:styleClr val="auto"/>
+    </cs:lnRef>
+    <cs:fillRef idx="1">
+      <cs:styleClr val="auto"/>
+    </cs:fillRef>
+    <cs:effectRef idx="0"/>
+    <cs:fontRef idx="minor">
+      <a:schemeClr val="tx1"/>
+    </cs:fontRef>
+    <cs:spPr>
+      <a:ln w="9525">
+        <a:solidFill>
+          <a:schemeClr val="phClr"/>
+        </a:solidFill>
+      </a:ln>
+    </cs:spPr>
+  </cs:dataPointMarker>
+  <cs:dataPointMarkerLayout symbol="circle" size="5"/>
+  <cs:dataPointWireframe>
+    <cs:lnRef idx="0">
+      <cs:styleClr val="auto"/>
+    </cs:lnRef>
+    <cs:fillRef idx="0"/>
+    <cs:effectRef idx="0"/>
+    <cs:fontRef idx="minor">
+      <a:schemeClr val="dk1"/>
+    </cs:fontRef>
+    <cs:spPr>
+      <a:ln w="9525" cap="rnd">
+        <a:solidFill>
+          <a:schemeClr val="phClr"/>
+        </a:solidFill>
+        <a:round/>
+      </a:ln>
+    </cs:spPr>
+  </cs:dataPointWireframe>
+  <cs:dataTable>
+    <cs:lnRef idx="0"/>
+    <cs:fillRef idx="0"/>
+    <cs:effectRef idx="0"/>
+    <cs:fontRef idx="minor">
+      <a:schemeClr val="tx1">
+        <a:lumMod val="65000"/>
+        <a:lumOff val="35000"/>
+      </a:schemeClr>
+    </cs:fontRef>
+    <cs:spPr>
+      <a:noFill/>
+      <a:ln w="9525" cap="flat" cmpd="sng" algn="ctr">
+        <a:solidFill>
+          <a:schemeClr val="tx1">
+            <a:lumMod val="15000"/>
+            <a:lumOff val="85000"/>
+          </a:schemeClr>
+        </a:solidFill>
+        <a:round/>
+      </a:ln>
+    </cs:spPr>
+    <cs:defRPr sz="900" kern="1200"/>
+  </cs:dataTable>
+  <cs:downBar>
+    <cs:lnRef idx="0"/>
+    <cs:fillRef idx="0"/>
+    <cs:effectRef idx="0"/>
+    <cs:fontRef idx="minor">
+      <a:schemeClr val="tx1"/>
+    </cs:fontRef>
+    <cs:spPr>
+      <a:solidFill>
+        <a:schemeClr val="dk1">
+          <a:lumMod val="75000"/>
+          <a:lumOff val="25000"/>
+        </a:schemeClr>
+      </a:solidFill>
+      <a:ln w="9525" cap="flat" cmpd="sng" algn="ctr">
+        <a:solidFill>
+          <a:schemeClr val="tx1">
+            <a:lumMod val="65000"/>
+            <a:lumOff val="35000"/>
+          </a:schemeClr>
+        </a:solidFill>
+        <a:round/>
+      </a:ln>
+    </cs:spPr>
+  </cs:downBar>
+  <cs:dropLine>
+    <cs:lnRef idx="0"/>
+    <cs:fillRef idx="0"/>
+    <cs:effectRef idx="0"/>
+    <cs:fontRef idx="minor">
+      <a:schemeClr val="tx1"/>
+    </cs:fontRef>
+    <cs:spPr>
+      <a:ln w="9525" cap="flat" cmpd="sng" algn="ctr">
+        <a:solidFill>
+          <a:schemeClr val="tx1">
+            <a:lumMod val="35000"/>
+            <a:lumOff val="65000"/>
+          </a:schemeClr>
+        </a:solidFill>
+        <a:round/>
+      </a:ln>
+    </cs:spPr>
+  </cs:dropLine>
+  <cs:errorBar>
+    <cs:lnRef idx="0"/>
+    <cs:fillRef idx="0"/>
+    <cs:effectRef idx="0"/>
+    <cs:fontRef idx="minor">
+      <a:schemeClr val="tx1"/>
+    </cs:fontRef>
+    <cs:spPr>
+      <a:ln w="9525" cap="flat" cmpd="sng" algn="ctr">
+        <a:solidFill>
+          <a:schemeClr val="tx1">
+            <a:lumMod val="65000"/>
+            <a:lumOff val="35000"/>
+          </a:schemeClr>
+        </a:solidFill>
+        <a:round/>
+      </a:ln>
+    </cs:spPr>
+  </cs:errorBar>
+  <cs:floor>
+    <cs:lnRef idx="0"/>
+    <cs:fillRef idx="0"/>
+    <cs:effectRef idx="0"/>
+    <cs:fontRef idx="minor">
+      <a:schemeClr val="tx1"/>
+    </cs:fontRef>
+    <cs:spPr>
+      <a:noFill/>
+      <a:ln>
+        <a:noFill/>
+      </a:ln>
+    </cs:spPr>
+  </cs:floor>
+  <cs:gridlineMajor>
+    <cs:lnRef idx="0"/>
+    <cs:fillRef idx="0"/>
+    <cs:effectRef idx="0"/>
+    <cs:fontRef idx="minor">
+      <a:schemeClr val="tx1"/>
+    </cs:fontRef>
+    <cs:spPr>
+      <a:ln w="9525" cap="flat" cmpd="sng" algn="ctr">
+        <a:solidFill>
+          <a:schemeClr val="tx1">
+            <a:lumMod val="15000"/>
+            <a:lumOff val="85000"/>
+          </a:schemeClr>
+        </a:solidFill>
+        <a:round/>
+      </a:ln>
+    </cs:spPr>
+  </cs:gridlineMajor>
+  <cs:gridlineMinor>
+    <cs:lnRef idx="0"/>
+    <cs:fillRef idx="0"/>
+    <cs:effectRef idx="0"/>
+    <cs:fontRef idx="minor">
+      <a:schemeClr val="tx1"/>
+    </cs:fontRef>
+    <cs:spPr>
+      <a:ln w="9525" cap="flat" cmpd="sng" algn="ctr">
+        <a:solidFill>
+          <a:schemeClr val="tx1">
+            <a:lumMod val="5000"/>
+            <a:lumOff val="95000"/>
+          </a:schemeClr>
+        </a:solidFill>
+        <a:round/>
+      </a:ln>
+    </cs:spPr>
+  </cs:gridlineMinor>
+  <cs:hiLoLine>
+    <cs:lnRef idx="0"/>
+    <cs:fillRef idx="0"/>
+    <cs:effectRef idx="0"/>
+    <cs:fontRef idx="minor">
+      <a:schemeClr val="tx1"/>
+    </cs:fontRef>
+    <cs:spPr>
+      <a:ln w="9525" cap="flat" cmpd="sng" algn="ctr">
+        <a:solidFill>
+          <a:schemeClr val="tx1">
+            <a:lumMod val="50000"/>
+            <a:lumOff val="50000"/>
+          </a:schemeClr>
+        </a:solidFill>
+        <a:round/>
+      </a:ln>
+    </cs:spPr>
+  </cs:hiLoLine>
+  <cs:leaderLine>
+    <cs:lnRef idx="0"/>
+    <cs:fillRef idx="0"/>
+    <cs:effectRef idx="0"/>
+    <cs:fontRef idx="minor">
+      <a:schemeClr val="tx1"/>
+    </cs:fontRef>
+    <cs:spPr>
+      <a:ln w="9525" cap="flat" cmpd="sng" algn="ctr">
+        <a:solidFill>
+          <a:schemeClr val="tx1">
+            <a:lumMod val="35000"/>
+            <a:lumOff val="65000"/>
+          </a:schemeClr>
+        </a:solidFill>
+        <a:round/>
+      </a:ln>
+    </cs:spPr>
+  </cs:leaderLine>
+  <cs:legend>
+    <cs:lnRef idx="0"/>
+    <cs:fillRef idx="0"/>
+    <cs:effectRef idx="0"/>
+    <cs:fontRef idx="minor">
+      <a:schemeClr val="tx1">
+        <a:lumMod val="65000"/>
+        <a:lumOff val="35000"/>
+      </a:schemeClr>
+    </cs:fontRef>
+    <cs:defRPr sz="900" kern="1200"/>
+  </cs:legend>
+  <cs:plotArea mods="allowNoFillOverride allowNoLineOverride">
+    <cs:lnRef idx="0"/>
+    <cs:fillRef idx="0"/>
+    <cs:effectRef idx="0"/>
+    <cs:fontRef idx="minor">
+      <a:schemeClr val="tx1"/>
+    </cs:fontRef>
+  </cs:plotArea>
+  <cs:plotArea3D mods="allowNoFillOverride allowNoLineOverride">
+    <cs:lnRef idx="0"/>
+    <cs:fillRef idx="0"/>
+    <cs:effectRef idx="0"/>
+    <cs:fontRef idx="minor">
+      <a:schemeClr val="tx1"/>
+    </cs:fontRef>
+  </cs:plotArea3D>
+  <cs:seriesAxis>
+    <cs:lnRef idx="0"/>
+    <cs:fillRef idx="0"/>
+    <cs:effectRef idx="0"/>
+    <cs:fontRef idx="minor">
+      <a:schemeClr val="tx1">
+        <a:lumMod val="65000"/>
+        <a:lumOff val="35000"/>
+      </a:schemeClr>
+    </cs:fontRef>
+    <cs:defRPr sz="900" kern="1200"/>
+  </cs:seriesAxis>
+  <cs:seriesLine>
+    <cs:lnRef idx="0"/>
+    <cs:fillRef idx="0"/>
+    <cs:effectRef idx="0"/>
+    <cs:fontRef idx="minor">
+      <a:schemeClr val="tx1"/>
+    </cs:fontRef>
+    <cs:spPr>
+      <a:ln w="9525" cap="flat" cmpd="sng" algn="ctr">
+        <a:solidFill>
+          <a:schemeClr val="tx1">
+            <a:lumMod val="35000"/>
+            <a:lumOff val="65000"/>
+          </a:schemeClr>
+        </a:solidFill>
+        <a:round/>
+      </a:ln>
+    </cs:spPr>
+  </cs:seriesLine>
+  <cs:title>
+    <cs:lnRef idx="0"/>
+    <cs:fillRef idx="0"/>
+    <cs:effectRef idx="0"/>
+    <cs:fontRef idx="minor">
+      <a:schemeClr val="tx1">
+        <a:lumMod val="65000"/>
+        <a:lumOff val="35000"/>
+      </a:schemeClr>
+    </cs:fontRef>
+    <cs:defRPr sz="1400" b="0" kern="1200" spc="0" baseline="0"/>
+  </cs:title>
+  <cs:trendline>
+    <cs:lnRef idx="0">
+      <cs:styleClr val="auto"/>
+    </cs:lnRef>
+    <cs:fillRef idx="0"/>
+    <cs:effectRef idx="0"/>
+    <cs:fontRef idx="minor">
+      <a:schemeClr val="tx1"/>
+    </cs:fontRef>
+    <cs:spPr>
+      <a:ln w="19050" cap="rnd">
+        <a:solidFill>
+          <a:schemeClr val="phClr"/>
+        </a:solidFill>
+        <a:prstDash val="sysDot"/>
+      </a:ln>
+    </cs:spPr>
+  </cs:trendline>
+  <cs:trendlineLabel>
+    <cs:lnRef idx="0"/>
+    <cs:fillRef idx="0"/>
+    <cs:effectRef idx="0"/>
+    <cs:fontRef idx="minor">
+      <a:schemeClr val="tx1">
+        <a:lumMod val="65000"/>
+        <a:lumOff val="35000"/>
+      </a:schemeClr>
+    </cs:fontRef>
+    <cs:defRPr sz="900" kern="1200"/>
+  </cs:trendlineLabel>
+  <cs:upBar>
+    <cs:lnRef idx="0"/>
+    <cs:fillRef idx="0"/>
+    <cs:effectRef idx="0"/>
+    <cs:fontRef idx="minor">
+      <a:schemeClr val="tx1"/>
+    </cs:fontRef>
+    <cs:spPr>
+      <a:solidFill>
+        <a:schemeClr val="lt1"/>
+      </a:solidFill>
+      <a:ln w="9525" cap="flat" cmpd="sng" algn="ctr">
+        <a:solidFill>
+          <a:schemeClr val="tx1">
+            <a:lumMod val="65000"/>
+            <a:lumOff val="35000"/>
+          </a:schemeClr>
+        </a:solidFill>
+        <a:round/>
+      </a:ln>
+    </cs:spPr>
+  </cs:upBar>
+  <cs:valueAxis>
+    <cs:lnRef idx="0"/>
+    <cs:fillRef idx="0"/>
+    <cs:effectRef idx="0"/>
+    <cs:fontRef idx="minor">
+      <a:schemeClr val="tx1">
+        <a:lumMod val="65000"/>
+        <a:lumOff val="35000"/>
+      </a:schemeClr>
+    </cs:fontRef>
+    <cs:spPr>
+      <a:ln w="9525" cap="flat" cmpd="sng" algn="ctr">
+        <a:solidFill>
+          <a:schemeClr val="tx1">
+            <a:lumMod val="25000"/>
+            <a:lumOff val="75000"/>
+          </a:schemeClr>
+        </a:solidFill>
+        <a:round/>
+      </a:ln>
+    </cs:spPr>
+    <cs:defRPr sz="900" kern="1200"/>
+  </cs:valueAxis>
+  <cs:wall>
+    <cs:lnRef idx="0"/>
+    <cs:fillRef idx="0"/>
+    <cs:effectRef idx="0"/>
+    <cs:fontRef idx="minor">
+      <a:schemeClr val="tx1"/>
+    </cs:fontRef>
+    <cs:spPr>
+      <a:noFill/>
+      <a:ln>
+        <a:noFill/>
+      </a:ln>
+    </cs:spPr>
+  </cs:wall>
+</cs:chartStyle>
 </file>
 
 <file path=word/glossary/document.xml><?xml version="1.0" encoding="utf-8"?>
@@ -5565,11 +9832,13 @@
     <w:rsidRoot w:val="00DD361F"/>
     <w:rsid w:val="00025164"/>
     <w:rsid w:val="00083816"/>
+    <w:rsid w:val="004B3071"/>
     <w:rsid w:val="005C0989"/>
     <w:rsid w:val="00810884"/>
     <w:rsid w:val="0086157F"/>
     <w:rsid w:val="00B31A90"/>
     <w:rsid w:val="00BD622D"/>
+    <w:rsid w:val="00BE0947"/>
     <w:rsid w:val="00C808A6"/>
     <w:rsid w:val="00D6717B"/>
     <w:rsid w:val="00DD361F"/>

--- a/LDLR04/LDLR4.docx
+++ b/LDLR04/LDLR4.docx
@@ -452,6 +452,7 @@
               <w:rPr>
                 <w:noProof/>
                 <w:webHidden/>
+                <w:rtl/>
               </w:rPr>
               <w:t>2</w:t>
             </w:r>
@@ -574,6 +575,7 @@
               <w:rPr>
                 <w:noProof/>
                 <w:webHidden/>
+                <w:rtl/>
               </w:rPr>
               <w:t>3</w:t>
             </w:r>
@@ -667,6 +669,7 @@
               <w:rPr>
                 <w:noProof/>
                 <w:webHidden/>
+                <w:rtl/>
               </w:rPr>
               <w:t>4</w:t>
             </w:r>
@@ -788,6 +791,7 @@
               <w:rPr>
                 <w:noProof/>
                 <w:webHidden/>
+                <w:rtl/>
               </w:rPr>
               <w:t>6</w:t>
             </w:r>
@@ -861,6 +865,7 @@
               <w:rPr>
                 <w:noProof/>
                 <w:webHidden/>
+                <w:rtl/>
               </w:rPr>
               <w:t>9</w:t>
             </w:r>
@@ -954,6 +959,7 @@
               <w:rPr>
                 <w:noProof/>
                 <w:webHidden/>
+                <w:rtl/>
               </w:rPr>
               <w:t>10</w:t>
             </w:r>
@@ -4232,7 +4238,7 @@
       <w:pPr>
         <w:bidi/>
         <w:rPr>
-          <w:rFonts w:cs="B Nazanin" w:hint="cs"/>
+          <w:rFonts w:cs="B Nazanin"/>
           <w:sz w:val="28"/>
           <w:szCs w:val="24"/>
           <w:rtl/>
@@ -9834,6 +9840,7 @@
     <w:rsid w:val="00083816"/>
     <w:rsid w:val="004B3071"/>
     <w:rsid w:val="005C0989"/>
+    <w:rsid w:val="00742FA6"/>
     <w:rsid w:val="00810884"/>
     <w:rsid w:val="0086157F"/>
     <w:rsid w:val="00B31A90"/>
